--- a/Home_Server_Documentation/HomeServerDocs.docx
+++ b/Home_Server_Documentation/HomeServerDocs.docx
@@ -7,7 +7,7 @@
         <w:pStyle w:val="Heading1"/>
         <w:jc w:val="center"/>
       </w:pPr>
-      <w:bookmarkStart w:name="_Toc913763163" w:id="179473550"/>
+      <w:bookmarkStart w:name="_Toc1895288938" w:id="1100559267"/>
       <w:r>
         <w:rPr/>
         <w:t xml:space="preserve">Home server </w:t>
@@ -16,7 +16,7 @@
         <w:rPr/>
         <w:t>documentation</w:t>
       </w:r>
-      <w:bookmarkEnd w:id="179473550"/>
+      <w:bookmarkEnd w:id="1100559267"/>
     </w:p>
     <w:p>
       <w:pPr>
@@ -124,7 +124,7 @@
                 <w:szCs w:val="48"/>
               </w:rPr>
             </w:pPr>
-            <w:bookmarkStart w:name="_Toc2027686280" w:id="1055058841"/>
+            <w:bookmarkStart w:name="_Toc1087436003" w:id="521869885"/>
             <w:r>
               <w:rPr>
                 <w:rFonts w:ascii="Georgia" w:hAnsi="Georgia" w:eastAsia="Georgia" w:cs="Georgia"/>
@@ -141,7 +141,7 @@
               </w:rPr>
               <w:t>Matej Papaj</w:t>
             </w:r>
-            <w:bookmarkEnd w:id="1055058841"/>
+            <w:bookmarkEnd w:id="521869885"/>
           </w:p>
         </w:tc>
       </w:tr>
@@ -177,7 +177,7 @@
                 <w:szCs w:val="36"/>
               </w:rPr>
             </w:pPr>
-            <w:bookmarkStart w:name="_Toc71637893" w:id="1548447950"/>
+            <w:bookmarkStart w:name="_Toc2140544832" w:id="1887829024"/>
             <w:r>
               <w:rPr>
                 <w:rFonts w:ascii="Georgia" w:hAnsi="Georgia" w:eastAsia="Georgia" w:cs="Georgia"/>
@@ -194,7 +194,7 @@
               </w:rPr>
               <w:t>September 20, 2025</w:t>
             </w:r>
-            <w:bookmarkEnd w:id="1548447950"/>
+            <w:bookmarkEnd w:id="1887829024"/>
           </w:p>
           <w:p>
             <w:pPr>
@@ -248,7 +248,7 @@
                 <w:szCs w:val="36"/>
               </w:rPr>
             </w:pPr>
-            <w:bookmarkStart w:name="_Toc1481177088" w:id="1418305953"/>
+            <w:bookmarkStart w:name="_Toc613511511" w:id="616098018"/>
             <w:r>
               <w:rPr>
                 <w:rFonts w:ascii="Georgia" w:hAnsi="Georgia" w:eastAsia="Georgia" w:cs="Georgia"/>
@@ -265,7 +265,7 @@
               </w:rPr>
               <w:t>Information about the steps taken</w:t>
             </w:r>
-            <w:bookmarkEnd w:id="1418305953"/>
+            <w:bookmarkEnd w:id="616098018"/>
           </w:p>
           <w:p>
             <w:pPr>
@@ -319,7 +319,7 @@
                 <w:szCs w:val="36"/>
               </w:rPr>
             </w:pPr>
-            <w:bookmarkStart w:name="_Toc1867377351" w:id="312685139"/>
+            <w:bookmarkStart w:name="_Toc933966959" w:id="867971905"/>
             <w:r>
               <w:rPr>
                 <w:rFonts w:ascii="Georgia" w:hAnsi="Georgia" w:eastAsia="Georgia" w:cs="Georgia"/>
@@ -336,7 +336,7 @@
               </w:rPr>
               <w:t>Student of dual education</w:t>
             </w:r>
-            <w:bookmarkEnd w:id="312685139"/>
+            <w:bookmarkEnd w:id="867971905"/>
           </w:p>
           <w:p>
             <w:pPr>
@@ -369,7 +369,7 @@
     </w:p>
     <w:sdt>
       <w:sdtPr>
-        <w:id w:val="787748858"/>
+        <w:id w:val="402129226"/>
         <w:docPartObj>
           <w:docPartGallery w:val="Table of Contents"/>
           <w:docPartUnique/>
@@ -391,12 +391,12 @@
             <w:fldChar w:fldCharType="begin"/>
           </w:r>
           <w:r>
-            <w:instrText xml:space="preserve">TOC \o \z \u \h</w:instrText>
+            <w:instrText xml:space="preserve">TOC \o "1-9" \z \u \h</w:instrText>
           </w:r>
           <w:r>
             <w:fldChar w:fldCharType="separate"/>
           </w:r>
-          <w:hyperlink w:anchor="_Toc913763163">
+          <w:hyperlink w:anchor="_Toc1895288938">
             <w:r>
               <w:rPr>
                 <w:rStyle w:val="Hyperlink"/>
@@ -410,7 +410,7 @@
               <w:fldChar w:fldCharType="begin"/>
             </w:r>
             <w:r>
-              <w:instrText xml:space="preserve">PAGEREF _Toc913763163 \h</w:instrText>
+              <w:instrText xml:space="preserve">PAGEREF _Toc1895288938 \h</w:instrText>
             </w:r>
             <w:r>
               <w:fldChar w:fldCharType="separate"/>
@@ -437,7 +437,7 @@
               <w:rStyle w:val="Hyperlink"/>
             </w:rPr>
           </w:pPr>
-          <w:hyperlink w:anchor="_Toc2027686280">
+          <w:hyperlink w:anchor="_Toc1087436003">
             <w:r>
               <w:rPr>
                 <w:rStyle w:val="Hyperlink"/>
@@ -451,7 +451,7 @@
               <w:fldChar w:fldCharType="begin"/>
             </w:r>
             <w:r>
-              <w:instrText xml:space="preserve">PAGEREF _Toc2027686280 \h</w:instrText>
+              <w:instrText xml:space="preserve">PAGEREF _Toc1087436003 \h</w:instrText>
             </w:r>
             <w:r>
               <w:fldChar w:fldCharType="separate"/>
@@ -478,7 +478,7 @@
               <w:rStyle w:val="Hyperlink"/>
             </w:rPr>
           </w:pPr>
-          <w:hyperlink w:anchor="_Toc71637893">
+          <w:hyperlink w:anchor="_Toc2140544832">
             <w:r>
               <w:rPr>
                 <w:rStyle w:val="Hyperlink"/>
@@ -492,7 +492,7 @@
               <w:fldChar w:fldCharType="begin"/>
             </w:r>
             <w:r>
-              <w:instrText xml:space="preserve">PAGEREF _Toc71637893 \h</w:instrText>
+              <w:instrText xml:space="preserve">PAGEREF _Toc2140544832 \h</w:instrText>
             </w:r>
             <w:r>
               <w:fldChar w:fldCharType="separate"/>
@@ -519,7 +519,7 @@
               <w:rStyle w:val="Hyperlink"/>
             </w:rPr>
           </w:pPr>
-          <w:hyperlink w:anchor="_Toc1481177088">
+          <w:hyperlink w:anchor="_Toc613511511">
             <w:r>
               <w:rPr>
                 <w:rStyle w:val="Hyperlink"/>
@@ -533,7 +533,7 @@
               <w:fldChar w:fldCharType="begin"/>
             </w:r>
             <w:r>
-              <w:instrText xml:space="preserve">PAGEREF _Toc1481177088 \h</w:instrText>
+              <w:instrText xml:space="preserve">PAGEREF _Toc613511511 \h</w:instrText>
             </w:r>
             <w:r>
               <w:fldChar w:fldCharType="separate"/>
@@ -560,7 +560,7 @@
               <w:rStyle w:val="Hyperlink"/>
             </w:rPr>
           </w:pPr>
-          <w:hyperlink w:anchor="_Toc1867377351">
+          <w:hyperlink w:anchor="_Toc933966959">
             <w:r>
               <w:rPr>
                 <w:rStyle w:val="Hyperlink"/>
@@ -574,7 +574,7 @@
               <w:fldChar w:fldCharType="begin"/>
             </w:r>
             <w:r>
-              <w:instrText xml:space="preserve">PAGEREF _Toc1867377351 \h</w:instrText>
+              <w:instrText xml:space="preserve">PAGEREF _Toc933966959 \h</w:instrText>
             </w:r>
             <w:r>
               <w:fldChar w:fldCharType="separate"/>
@@ -584,6 +584,1195 @@
                 <w:rStyle w:val="Hyperlink"/>
               </w:rPr>
               <w:t>1</w:t>
+            </w:r>
+            <w:r>
+              <w:fldChar w:fldCharType="end"/>
+            </w:r>
+          </w:hyperlink>
+        </w:p>
+        <w:p>
+          <w:pPr>
+            <w:pStyle w:val="TOC2"/>
+            <w:tabs>
+              <w:tab w:val="right" w:leader="dot" w:pos="9015"/>
+            </w:tabs>
+            <w:bidi w:val="0"/>
+            <w:rPr>
+              <w:rStyle w:val="Hyperlink"/>
+            </w:rPr>
+          </w:pPr>
+          <w:hyperlink w:anchor="_Toc501381725">
+            <w:r>
+              <w:rPr>
+                <w:rStyle w:val="Hyperlink"/>
+              </w:rPr>
+              <w:t>Introduction / Overview</w:t>
+            </w:r>
+            <w:r>
+              <w:tab/>
+            </w:r>
+            <w:r>
+              <w:fldChar w:fldCharType="begin"/>
+            </w:r>
+            <w:r>
+              <w:instrText xml:space="preserve">PAGEREF _Toc501381725 \h</w:instrText>
+            </w:r>
+            <w:r>
+              <w:fldChar w:fldCharType="separate"/>
+            </w:r>
+            <w:r>
+              <w:rPr>
+                <w:rStyle w:val="Hyperlink"/>
+              </w:rPr>
+              <w:t>2</w:t>
+            </w:r>
+            <w:r>
+              <w:fldChar w:fldCharType="end"/>
+            </w:r>
+          </w:hyperlink>
+        </w:p>
+        <w:p>
+          <w:pPr>
+            <w:pStyle w:val="TOC2"/>
+            <w:tabs>
+              <w:tab w:val="right" w:leader="dot" w:pos="9015"/>
+            </w:tabs>
+            <w:bidi w:val="0"/>
+            <w:rPr>
+              <w:rStyle w:val="Hyperlink"/>
+            </w:rPr>
+          </w:pPr>
+          <w:hyperlink w:anchor="_Toc37898930">
+            <w:r>
+              <w:rPr>
+                <w:rStyle w:val="Hyperlink"/>
+              </w:rPr>
+              <w:t>Hardware used</w:t>
+            </w:r>
+            <w:r>
+              <w:tab/>
+            </w:r>
+            <w:r>
+              <w:fldChar w:fldCharType="begin"/>
+            </w:r>
+            <w:r>
+              <w:instrText xml:space="preserve">PAGEREF _Toc37898930 \h</w:instrText>
+            </w:r>
+            <w:r>
+              <w:fldChar w:fldCharType="separate"/>
+            </w:r>
+            <w:r>
+              <w:rPr>
+                <w:rStyle w:val="Hyperlink"/>
+              </w:rPr>
+              <w:t>3</w:t>
+            </w:r>
+            <w:r>
+              <w:fldChar w:fldCharType="end"/>
+            </w:r>
+          </w:hyperlink>
+        </w:p>
+        <w:p>
+          <w:pPr>
+            <w:pStyle w:val="TOC2"/>
+            <w:tabs>
+              <w:tab w:val="right" w:leader="dot" w:pos="9015"/>
+            </w:tabs>
+            <w:bidi w:val="0"/>
+            <w:rPr>
+              <w:rStyle w:val="Hyperlink"/>
+            </w:rPr>
+          </w:pPr>
+          <w:hyperlink w:anchor="_Toc388611680">
+            <w:r>
+              <w:rPr>
+                <w:rStyle w:val="Hyperlink"/>
+              </w:rPr>
+              <w:t>Operating system</w:t>
+            </w:r>
+            <w:r>
+              <w:tab/>
+            </w:r>
+            <w:r>
+              <w:fldChar w:fldCharType="begin"/>
+            </w:r>
+            <w:r>
+              <w:instrText xml:space="preserve">PAGEREF _Toc388611680 \h</w:instrText>
+            </w:r>
+            <w:r>
+              <w:fldChar w:fldCharType="separate"/>
+            </w:r>
+            <w:r>
+              <w:rPr>
+                <w:rStyle w:val="Hyperlink"/>
+              </w:rPr>
+              <w:t>3</w:t>
+            </w:r>
+            <w:r>
+              <w:fldChar w:fldCharType="end"/>
+            </w:r>
+          </w:hyperlink>
+        </w:p>
+        <w:p>
+          <w:pPr>
+            <w:pStyle w:val="TOC2"/>
+            <w:tabs>
+              <w:tab w:val="right" w:leader="dot" w:pos="9015"/>
+            </w:tabs>
+            <w:bidi w:val="0"/>
+            <w:rPr>
+              <w:rStyle w:val="Hyperlink"/>
+            </w:rPr>
+          </w:pPr>
+          <w:hyperlink w:anchor="_Toc1294508451">
+            <w:r>
+              <w:rPr>
+                <w:rStyle w:val="Hyperlink"/>
+              </w:rPr>
+              <w:t>Network setup</w:t>
+            </w:r>
+            <w:r>
+              <w:tab/>
+            </w:r>
+            <w:r>
+              <w:fldChar w:fldCharType="begin"/>
+            </w:r>
+            <w:r>
+              <w:instrText xml:space="preserve">PAGEREF _Toc1294508451 \h</w:instrText>
+            </w:r>
+            <w:r>
+              <w:fldChar w:fldCharType="separate"/>
+            </w:r>
+            <w:r>
+              <w:rPr>
+                <w:rStyle w:val="Hyperlink"/>
+              </w:rPr>
+              <w:t>3</w:t>
+            </w:r>
+            <w:r>
+              <w:fldChar w:fldCharType="end"/>
+            </w:r>
+          </w:hyperlink>
+        </w:p>
+        <w:p>
+          <w:pPr>
+            <w:pStyle w:val="TOC2"/>
+            <w:tabs>
+              <w:tab w:val="right" w:leader="dot" w:pos="9015"/>
+            </w:tabs>
+            <w:bidi w:val="0"/>
+            <w:rPr>
+              <w:rStyle w:val="Hyperlink"/>
+            </w:rPr>
+          </w:pPr>
+          <w:hyperlink w:anchor="_Toc493515870">
+            <w:r>
+              <w:rPr>
+                <w:rStyle w:val="Hyperlink"/>
+              </w:rPr>
+              <w:t>System setup</w:t>
+            </w:r>
+            <w:r>
+              <w:tab/>
+            </w:r>
+            <w:r>
+              <w:fldChar w:fldCharType="begin"/>
+            </w:r>
+            <w:r>
+              <w:instrText xml:space="preserve">PAGEREF _Toc493515870 \h</w:instrText>
+            </w:r>
+            <w:r>
+              <w:fldChar w:fldCharType="separate"/>
+            </w:r>
+            <w:r>
+              <w:rPr>
+                <w:rStyle w:val="Hyperlink"/>
+              </w:rPr>
+              <w:t>3</w:t>
+            </w:r>
+            <w:r>
+              <w:fldChar w:fldCharType="end"/>
+            </w:r>
+          </w:hyperlink>
+        </w:p>
+        <w:p>
+          <w:pPr>
+            <w:pStyle w:val="TOC3"/>
+            <w:tabs>
+              <w:tab w:val="right" w:leader="dot" w:pos="9015"/>
+            </w:tabs>
+            <w:bidi w:val="0"/>
+            <w:rPr>
+              <w:rStyle w:val="Hyperlink"/>
+            </w:rPr>
+          </w:pPr>
+          <w:hyperlink w:anchor="_Toc1800529800">
+            <w:r>
+              <w:rPr>
+                <w:rStyle w:val="Hyperlink"/>
+              </w:rPr>
+              <w:t>Initial set up</w:t>
+            </w:r>
+            <w:r>
+              <w:tab/>
+            </w:r>
+            <w:r>
+              <w:fldChar w:fldCharType="begin"/>
+            </w:r>
+            <w:r>
+              <w:instrText xml:space="preserve">PAGEREF _Toc1800529800 \h</w:instrText>
+            </w:r>
+            <w:r>
+              <w:fldChar w:fldCharType="separate"/>
+            </w:r>
+            <w:r>
+              <w:rPr>
+                <w:rStyle w:val="Hyperlink"/>
+              </w:rPr>
+              <w:t>3</w:t>
+            </w:r>
+            <w:r>
+              <w:fldChar w:fldCharType="end"/>
+            </w:r>
+          </w:hyperlink>
+        </w:p>
+        <w:p>
+          <w:pPr>
+            <w:pStyle w:val="TOC3"/>
+            <w:tabs>
+              <w:tab w:val="right" w:leader="dot" w:pos="9015"/>
+            </w:tabs>
+            <w:bidi w:val="0"/>
+            <w:rPr>
+              <w:rStyle w:val="Hyperlink"/>
+            </w:rPr>
+          </w:pPr>
+          <w:hyperlink w:anchor="_Toc703131379">
+            <w:r>
+              <w:rPr>
+                <w:rStyle w:val="Hyperlink"/>
+              </w:rPr>
+              <w:t>Firewall setup</w:t>
+            </w:r>
+            <w:r>
+              <w:tab/>
+            </w:r>
+            <w:r>
+              <w:fldChar w:fldCharType="begin"/>
+            </w:r>
+            <w:r>
+              <w:instrText xml:space="preserve">PAGEREF _Toc703131379 \h</w:instrText>
+            </w:r>
+            <w:r>
+              <w:fldChar w:fldCharType="separate"/>
+            </w:r>
+            <w:r>
+              <w:rPr>
+                <w:rStyle w:val="Hyperlink"/>
+              </w:rPr>
+              <w:t>3</w:t>
+            </w:r>
+            <w:r>
+              <w:fldChar w:fldCharType="end"/>
+            </w:r>
+          </w:hyperlink>
+        </w:p>
+        <w:p>
+          <w:pPr>
+            <w:pStyle w:val="TOC3"/>
+            <w:tabs>
+              <w:tab w:val="right" w:leader="dot" w:pos="9015"/>
+            </w:tabs>
+            <w:bidi w:val="0"/>
+            <w:rPr>
+              <w:rStyle w:val="Hyperlink"/>
+            </w:rPr>
+          </w:pPr>
+          <w:hyperlink w:anchor="_Toc2036229479">
+            <w:r>
+              <w:rPr>
+                <w:rStyle w:val="Hyperlink"/>
+              </w:rPr>
+              <w:t>Notebook lid setup</w:t>
+            </w:r>
+            <w:r>
+              <w:tab/>
+            </w:r>
+            <w:r>
+              <w:fldChar w:fldCharType="begin"/>
+            </w:r>
+            <w:r>
+              <w:instrText xml:space="preserve">PAGEREF _Toc2036229479 \h</w:instrText>
+            </w:r>
+            <w:r>
+              <w:fldChar w:fldCharType="separate"/>
+            </w:r>
+            <w:r>
+              <w:rPr>
+                <w:rStyle w:val="Hyperlink"/>
+              </w:rPr>
+              <w:t>3</w:t>
+            </w:r>
+            <w:r>
+              <w:fldChar w:fldCharType="end"/>
+            </w:r>
+          </w:hyperlink>
+        </w:p>
+        <w:p>
+          <w:pPr>
+            <w:pStyle w:val="TOC2"/>
+            <w:tabs>
+              <w:tab w:val="right" w:leader="dot" w:pos="9015"/>
+            </w:tabs>
+            <w:bidi w:val="0"/>
+            <w:rPr>
+              <w:rStyle w:val="Hyperlink"/>
+            </w:rPr>
+          </w:pPr>
+          <w:hyperlink w:anchor="_Toc560079375">
+            <w:r>
+              <w:rPr>
+                <w:rStyle w:val="Hyperlink"/>
+              </w:rPr>
+              <w:t>Router setup</w:t>
+            </w:r>
+            <w:r>
+              <w:tab/>
+            </w:r>
+            <w:r>
+              <w:fldChar w:fldCharType="begin"/>
+            </w:r>
+            <w:r>
+              <w:instrText xml:space="preserve">PAGEREF _Toc560079375 \h</w:instrText>
+            </w:r>
+            <w:r>
+              <w:fldChar w:fldCharType="separate"/>
+            </w:r>
+            <w:r>
+              <w:rPr>
+                <w:rStyle w:val="Hyperlink"/>
+              </w:rPr>
+              <w:t>4</w:t>
+            </w:r>
+            <w:r>
+              <w:fldChar w:fldCharType="end"/>
+            </w:r>
+          </w:hyperlink>
+        </w:p>
+        <w:p>
+          <w:pPr>
+            <w:pStyle w:val="TOC2"/>
+            <w:tabs>
+              <w:tab w:val="right" w:leader="dot" w:pos="9015"/>
+            </w:tabs>
+            <w:bidi w:val="0"/>
+            <w:rPr>
+              <w:rStyle w:val="Hyperlink"/>
+            </w:rPr>
+          </w:pPr>
+          <w:hyperlink w:anchor="_Toc1679112175">
+            <w:r>
+              <w:rPr>
+                <w:rStyle w:val="Hyperlink"/>
+              </w:rPr>
+              <w:t>Services / applications</w:t>
+            </w:r>
+            <w:r>
+              <w:tab/>
+            </w:r>
+            <w:r>
+              <w:fldChar w:fldCharType="begin"/>
+            </w:r>
+            <w:r>
+              <w:instrText xml:space="preserve">PAGEREF _Toc1679112175 \h</w:instrText>
+            </w:r>
+            <w:r>
+              <w:fldChar w:fldCharType="separate"/>
+            </w:r>
+            <w:r>
+              <w:rPr>
+                <w:rStyle w:val="Hyperlink"/>
+              </w:rPr>
+              <w:t>4</w:t>
+            </w:r>
+            <w:r>
+              <w:fldChar w:fldCharType="end"/>
+            </w:r>
+          </w:hyperlink>
+        </w:p>
+        <w:p>
+          <w:pPr>
+            <w:pStyle w:val="TOC3"/>
+            <w:tabs>
+              <w:tab w:val="right" w:leader="dot" w:pos="9015"/>
+            </w:tabs>
+            <w:bidi w:val="0"/>
+            <w:rPr>
+              <w:rStyle w:val="Hyperlink"/>
+            </w:rPr>
+          </w:pPr>
+          <w:hyperlink w:anchor="_Toc2080898148">
+            <w:r>
+              <w:rPr>
+                <w:rStyle w:val="Hyperlink"/>
+              </w:rPr>
+              <w:t>Ssh</w:t>
+            </w:r>
+            <w:r>
+              <w:tab/>
+            </w:r>
+            <w:r>
+              <w:fldChar w:fldCharType="begin"/>
+            </w:r>
+            <w:r>
+              <w:instrText xml:space="preserve">PAGEREF _Toc2080898148 \h</w:instrText>
+            </w:r>
+            <w:r>
+              <w:fldChar w:fldCharType="separate"/>
+            </w:r>
+            <w:r>
+              <w:rPr>
+                <w:rStyle w:val="Hyperlink"/>
+              </w:rPr>
+              <w:t>4</w:t>
+            </w:r>
+            <w:r>
+              <w:fldChar w:fldCharType="end"/>
+            </w:r>
+          </w:hyperlink>
+        </w:p>
+        <w:p>
+          <w:pPr>
+            <w:pStyle w:val="TOC3"/>
+            <w:tabs>
+              <w:tab w:val="right" w:leader="dot" w:pos="9015"/>
+            </w:tabs>
+            <w:bidi w:val="0"/>
+            <w:rPr>
+              <w:rStyle w:val="Hyperlink"/>
+            </w:rPr>
+          </w:pPr>
+          <w:hyperlink w:anchor="_Toc1567080790">
+            <w:r>
+              <w:rPr>
+                <w:rStyle w:val="Hyperlink"/>
+              </w:rPr>
+              <w:t>Wireguard</w:t>
+            </w:r>
+            <w:r>
+              <w:tab/>
+            </w:r>
+            <w:r>
+              <w:fldChar w:fldCharType="begin"/>
+            </w:r>
+            <w:r>
+              <w:instrText xml:space="preserve">PAGEREF _Toc1567080790 \h</w:instrText>
+            </w:r>
+            <w:r>
+              <w:fldChar w:fldCharType="separate"/>
+            </w:r>
+            <w:r>
+              <w:rPr>
+                <w:rStyle w:val="Hyperlink"/>
+              </w:rPr>
+              <w:t>5</w:t>
+            </w:r>
+            <w:r>
+              <w:fldChar w:fldCharType="end"/>
+            </w:r>
+          </w:hyperlink>
+        </w:p>
+        <w:p>
+          <w:pPr>
+            <w:pStyle w:val="TOC3"/>
+            <w:tabs>
+              <w:tab w:val="right" w:leader="dot" w:pos="9015"/>
+            </w:tabs>
+            <w:bidi w:val="0"/>
+            <w:rPr>
+              <w:rStyle w:val="Hyperlink"/>
+            </w:rPr>
+          </w:pPr>
+          <w:hyperlink w:anchor="_Toc1361953021">
+            <w:r>
+              <w:rPr>
+                <w:rStyle w:val="Hyperlink"/>
+              </w:rPr>
+              <w:t>Tailscale</w:t>
+            </w:r>
+            <w:r>
+              <w:tab/>
+            </w:r>
+            <w:r>
+              <w:fldChar w:fldCharType="begin"/>
+            </w:r>
+            <w:r>
+              <w:instrText xml:space="preserve">PAGEREF _Toc1361953021 \h</w:instrText>
+            </w:r>
+            <w:r>
+              <w:fldChar w:fldCharType="separate"/>
+            </w:r>
+            <w:r>
+              <w:rPr>
+                <w:rStyle w:val="Hyperlink"/>
+              </w:rPr>
+              <w:t>5</w:t>
+            </w:r>
+            <w:r>
+              <w:fldChar w:fldCharType="end"/>
+            </w:r>
+          </w:hyperlink>
+        </w:p>
+        <w:p>
+          <w:pPr>
+            <w:pStyle w:val="TOC4"/>
+            <w:tabs>
+              <w:tab w:val="right" w:leader="dot" w:pos="9015"/>
+            </w:tabs>
+            <w:bidi w:val="0"/>
+            <w:rPr>
+              <w:rStyle w:val="Hyperlink"/>
+            </w:rPr>
+          </w:pPr>
+          <w:hyperlink w:anchor="_Toc2013756251">
+            <w:r>
+              <w:rPr>
+                <w:rStyle w:val="Hyperlink"/>
+              </w:rPr>
+              <w:t>Installation steps</w:t>
+            </w:r>
+            <w:r>
+              <w:tab/>
+            </w:r>
+            <w:r>
+              <w:fldChar w:fldCharType="begin"/>
+            </w:r>
+            <w:r>
+              <w:instrText xml:space="preserve">PAGEREF _Toc2013756251 \h</w:instrText>
+            </w:r>
+            <w:r>
+              <w:fldChar w:fldCharType="separate"/>
+            </w:r>
+            <w:r>
+              <w:rPr>
+                <w:rStyle w:val="Hyperlink"/>
+              </w:rPr>
+              <w:t>6</w:t>
+            </w:r>
+            <w:r>
+              <w:fldChar w:fldCharType="end"/>
+            </w:r>
+          </w:hyperlink>
+        </w:p>
+        <w:p>
+          <w:pPr>
+            <w:pStyle w:val="TOC4"/>
+            <w:tabs>
+              <w:tab w:val="right" w:leader="dot" w:pos="9015"/>
+            </w:tabs>
+            <w:bidi w:val="0"/>
+            <w:rPr>
+              <w:rStyle w:val="Hyperlink"/>
+            </w:rPr>
+          </w:pPr>
+          <w:hyperlink w:anchor="_Toc1080402791">
+            <w:r>
+              <w:rPr>
+                <w:rStyle w:val="Hyperlink"/>
+              </w:rPr>
+              <w:t>Configuration</w:t>
+            </w:r>
+            <w:r>
+              <w:tab/>
+            </w:r>
+            <w:r>
+              <w:fldChar w:fldCharType="begin"/>
+            </w:r>
+            <w:r>
+              <w:instrText xml:space="preserve">PAGEREF _Toc1080402791 \h</w:instrText>
+            </w:r>
+            <w:r>
+              <w:fldChar w:fldCharType="separate"/>
+            </w:r>
+            <w:r>
+              <w:rPr>
+                <w:rStyle w:val="Hyperlink"/>
+              </w:rPr>
+              <w:t>6</w:t>
+            </w:r>
+            <w:r>
+              <w:fldChar w:fldCharType="end"/>
+            </w:r>
+          </w:hyperlink>
+        </w:p>
+        <w:p>
+          <w:pPr>
+            <w:pStyle w:val="TOC3"/>
+            <w:tabs>
+              <w:tab w:val="right" w:leader="dot" w:pos="9015"/>
+            </w:tabs>
+            <w:bidi w:val="0"/>
+            <w:rPr>
+              <w:rStyle w:val="Hyperlink"/>
+            </w:rPr>
+          </w:pPr>
+          <w:hyperlink w:anchor="_Toc1864688488">
+            <w:r>
+              <w:rPr>
+                <w:rStyle w:val="Hyperlink"/>
+              </w:rPr>
+              <w:t>Prometheus and grafana</w:t>
+            </w:r>
+            <w:r>
+              <w:tab/>
+            </w:r>
+            <w:r>
+              <w:fldChar w:fldCharType="begin"/>
+            </w:r>
+            <w:r>
+              <w:instrText xml:space="preserve">PAGEREF _Toc1864688488 \h</w:instrText>
+            </w:r>
+            <w:r>
+              <w:fldChar w:fldCharType="separate"/>
+            </w:r>
+            <w:r>
+              <w:rPr>
+                <w:rStyle w:val="Hyperlink"/>
+              </w:rPr>
+              <w:t>6</w:t>
+            </w:r>
+            <w:r>
+              <w:fldChar w:fldCharType="end"/>
+            </w:r>
+          </w:hyperlink>
+        </w:p>
+        <w:p>
+          <w:pPr>
+            <w:pStyle w:val="TOC3"/>
+            <w:tabs>
+              <w:tab w:val="right" w:leader="dot" w:pos="9015"/>
+            </w:tabs>
+            <w:bidi w:val="0"/>
+            <w:rPr>
+              <w:rStyle w:val="Hyperlink"/>
+            </w:rPr>
+          </w:pPr>
+          <w:hyperlink w:anchor="_Toc1623365777">
+            <w:r>
+              <w:rPr>
+                <w:rStyle w:val="Hyperlink"/>
+              </w:rPr>
+              <w:t>Prometheus</w:t>
+            </w:r>
+            <w:r>
+              <w:tab/>
+            </w:r>
+            <w:r>
+              <w:fldChar w:fldCharType="begin"/>
+            </w:r>
+            <w:r>
+              <w:instrText xml:space="preserve">PAGEREF _Toc1623365777 \h</w:instrText>
+            </w:r>
+            <w:r>
+              <w:fldChar w:fldCharType="separate"/>
+            </w:r>
+            <w:r>
+              <w:rPr>
+                <w:rStyle w:val="Hyperlink"/>
+              </w:rPr>
+              <w:t>7</w:t>
+            </w:r>
+            <w:r>
+              <w:fldChar w:fldCharType="end"/>
+            </w:r>
+          </w:hyperlink>
+        </w:p>
+        <w:p>
+          <w:pPr>
+            <w:pStyle w:val="TOC4"/>
+            <w:tabs>
+              <w:tab w:val="right" w:leader="dot" w:pos="9015"/>
+            </w:tabs>
+            <w:bidi w:val="0"/>
+            <w:rPr>
+              <w:rStyle w:val="Hyperlink"/>
+            </w:rPr>
+          </w:pPr>
+          <w:hyperlink w:anchor="_Toc336478210">
+            <w:r>
+              <w:rPr>
+                <w:rStyle w:val="Hyperlink"/>
+              </w:rPr>
+              <w:t>Instalation steps</w:t>
+            </w:r>
+            <w:r>
+              <w:tab/>
+            </w:r>
+            <w:r>
+              <w:fldChar w:fldCharType="begin"/>
+            </w:r>
+            <w:r>
+              <w:instrText xml:space="preserve">PAGEREF _Toc336478210 \h</w:instrText>
+            </w:r>
+            <w:r>
+              <w:fldChar w:fldCharType="separate"/>
+            </w:r>
+            <w:r>
+              <w:rPr>
+                <w:rStyle w:val="Hyperlink"/>
+              </w:rPr>
+              <w:t>7</w:t>
+            </w:r>
+            <w:r>
+              <w:fldChar w:fldCharType="end"/>
+            </w:r>
+          </w:hyperlink>
+        </w:p>
+        <w:p>
+          <w:pPr>
+            <w:pStyle w:val="TOC4"/>
+            <w:tabs>
+              <w:tab w:val="right" w:leader="dot" w:pos="9015"/>
+            </w:tabs>
+            <w:bidi w:val="0"/>
+            <w:rPr>
+              <w:rStyle w:val="Hyperlink"/>
+            </w:rPr>
+          </w:pPr>
+          <w:hyperlink w:anchor="_Toc2126916304">
+            <w:r>
+              <w:rPr>
+                <w:rStyle w:val="Hyperlink"/>
+              </w:rPr>
+              <w:t>Node_exporter</w:t>
+            </w:r>
+            <w:r>
+              <w:tab/>
+            </w:r>
+            <w:r>
+              <w:fldChar w:fldCharType="begin"/>
+            </w:r>
+            <w:r>
+              <w:instrText xml:space="preserve">PAGEREF _Toc2126916304 \h</w:instrText>
+            </w:r>
+            <w:r>
+              <w:fldChar w:fldCharType="separate"/>
+            </w:r>
+            <w:r>
+              <w:rPr>
+                <w:rStyle w:val="Hyperlink"/>
+              </w:rPr>
+              <w:t>7</w:t>
+            </w:r>
+            <w:r>
+              <w:fldChar w:fldCharType="end"/>
+            </w:r>
+          </w:hyperlink>
+        </w:p>
+        <w:p>
+          <w:pPr>
+            <w:pStyle w:val="TOC3"/>
+            <w:tabs>
+              <w:tab w:val="right" w:leader="dot" w:pos="9015"/>
+            </w:tabs>
+            <w:bidi w:val="0"/>
+            <w:rPr>
+              <w:rStyle w:val="Hyperlink"/>
+            </w:rPr>
+          </w:pPr>
+          <w:hyperlink w:anchor="_Toc1418743296">
+            <w:r>
+              <w:rPr>
+                <w:rStyle w:val="Hyperlink"/>
+              </w:rPr>
+              <w:t>Grafana</w:t>
+            </w:r>
+            <w:r>
+              <w:tab/>
+            </w:r>
+            <w:r>
+              <w:fldChar w:fldCharType="begin"/>
+            </w:r>
+            <w:r>
+              <w:instrText xml:space="preserve">PAGEREF _Toc1418743296 \h</w:instrText>
+            </w:r>
+            <w:r>
+              <w:fldChar w:fldCharType="separate"/>
+            </w:r>
+            <w:r>
+              <w:rPr>
+                <w:rStyle w:val="Hyperlink"/>
+              </w:rPr>
+              <w:t>8</w:t>
+            </w:r>
+            <w:r>
+              <w:fldChar w:fldCharType="end"/>
+            </w:r>
+          </w:hyperlink>
+        </w:p>
+        <w:p>
+          <w:pPr>
+            <w:pStyle w:val="TOC4"/>
+            <w:tabs>
+              <w:tab w:val="right" w:leader="dot" w:pos="9015"/>
+            </w:tabs>
+            <w:bidi w:val="0"/>
+            <w:rPr>
+              <w:rStyle w:val="Hyperlink"/>
+            </w:rPr>
+          </w:pPr>
+          <w:hyperlink w:anchor="_Toc1992190883">
+            <w:r>
+              <w:rPr>
+                <w:rStyle w:val="Hyperlink"/>
+              </w:rPr>
+              <w:t>Installation steps</w:t>
+            </w:r>
+            <w:r>
+              <w:tab/>
+            </w:r>
+            <w:r>
+              <w:fldChar w:fldCharType="begin"/>
+            </w:r>
+            <w:r>
+              <w:instrText xml:space="preserve">PAGEREF _Toc1992190883 \h</w:instrText>
+            </w:r>
+            <w:r>
+              <w:fldChar w:fldCharType="separate"/>
+            </w:r>
+            <w:r>
+              <w:rPr>
+                <w:rStyle w:val="Hyperlink"/>
+              </w:rPr>
+              <w:t>8</w:t>
+            </w:r>
+            <w:r>
+              <w:fldChar w:fldCharType="end"/>
+            </w:r>
+          </w:hyperlink>
+        </w:p>
+        <w:p>
+          <w:pPr>
+            <w:pStyle w:val="TOC3"/>
+            <w:tabs>
+              <w:tab w:val="right" w:leader="dot" w:pos="9015"/>
+            </w:tabs>
+            <w:bidi w:val="0"/>
+            <w:rPr>
+              <w:rStyle w:val="Hyperlink"/>
+            </w:rPr>
+          </w:pPr>
+          <w:hyperlink w:anchor="_Toc2064889319">
+            <w:r>
+              <w:rPr>
+                <w:rStyle w:val="Hyperlink"/>
+              </w:rPr>
+              <w:t>Setting up automatic updates</w:t>
+            </w:r>
+            <w:r>
+              <w:tab/>
+            </w:r>
+            <w:r>
+              <w:fldChar w:fldCharType="begin"/>
+            </w:r>
+            <w:r>
+              <w:instrText xml:space="preserve">PAGEREF _Toc2064889319 \h</w:instrText>
+            </w:r>
+            <w:r>
+              <w:fldChar w:fldCharType="separate"/>
+            </w:r>
+            <w:r>
+              <w:rPr>
+                <w:rStyle w:val="Hyperlink"/>
+              </w:rPr>
+              <w:t>9</w:t>
+            </w:r>
+            <w:r>
+              <w:fldChar w:fldCharType="end"/>
+            </w:r>
+          </w:hyperlink>
+        </w:p>
+        <w:p>
+          <w:pPr>
+            <w:pStyle w:val="TOC3"/>
+            <w:tabs>
+              <w:tab w:val="right" w:leader="dot" w:pos="9015"/>
+            </w:tabs>
+            <w:bidi w:val="0"/>
+            <w:rPr>
+              <w:rStyle w:val="Hyperlink"/>
+            </w:rPr>
+          </w:pPr>
+          <w:hyperlink w:anchor="_Toc1416584721">
+            <w:r>
+              <w:rPr>
+                <w:rStyle w:val="Hyperlink"/>
+              </w:rPr>
+              <w:t>Docker</w:t>
+            </w:r>
+            <w:r>
+              <w:tab/>
+            </w:r>
+            <w:r>
+              <w:fldChar w:fldCharType="begin"/>
+            </w:r>
+            <w:r>
+              <w:instrText xml:space="preserve">PAGEREF _Toc1416584721 \h</w:instrText>
+            </w:r>
+            <w:r>
+              <w:fldChar w:fldCharType="separate"/>
+            </w:r>
+            <w:r>
+              <w:rPr>
+                <w:rStyle w:val="Hyperlink"/>
+              </w:rPr>
+              <w:t>10</w:t>
+            </w:r>
+            <w:r>
+              <w:fldChar w:fldCharType="end"/>
+            </w:r>
+          </w:hyperlink>
+        </w:p>
+        <w:p>
+          <w:pPr>
+            <w:pStyle w:val="TOC2"/>
+            <w:tabs>
+              <w:tab w:val="right" w:leader="dot" w:pos="9015"/>
+            </w:tabs>
+            <w:bidi w:val="0"/>
+            <w:rPr>
+              <w:rStyle w:val="Hyperlink"/>
+            </w:rPr>
+          </w:pPr>
+          <w:hyperlink w:anchor="_Toc392325156">
+            <w:r>
+              <w:rPr>
+                <w:rStyle w:val="Hyperlink"/>
+              </w:rPr>
+              <w:t>Game server</w:t>
+            </w:r>
+            <w:r>
+              <w:tab/>
+            </w:r>
+            <w:r>
+              <w:fldChar w:fldCharType="begin"/>
+            </w:r>
+            <w:r>
+              <w:instrText xml:space="preserve">PAGEREF _Toc392325156 \h</w:instrText>
+            </w:r>
+            <w:r>
+              <w:fldChar w:fldCharType="separate"/>
+            </w:r>
+            <w:r>
+              <w:rPr>
+                <w:rStyle w:val="Hyperlink"/>
+              </w:rPr>
+              <w:t>10</w:t>
+            </w:r>
+            <w:r>
+              <w:fldChar w:fldCharType="end"/>
+            </w:r>
+          </w:hyperlink>
+        </w:p>
+        <w:p>
+          <w:pPr>
+            <w:pStyle w:val="TOC3"/>
+            <w:tabs>
+              <w:tab w:val="right" w:leader="dot" w:pos="9015"/>
+            </w:tabs>
+            <w:bidi w:val="0"/>
+            <w:rPr>
+              <w:rStyle w:val="Hyperlink"/>
+            </w:rPr>
+          </w:pPr>
+          <w:hyperlink w:anchor="_Toc232383477">
+            <w:r>
+              <w:rPr>
+                <w:rStyle w:val="Hyperlink"/>
+              </w:rPr>
+              <w:t>Vintage story</w:t>
+            </w:r>
+            <w:r>
+              <w:tab/>
+            </w:r>
+            <w:r>
+              <w:fldChar w:fldCharType="begin"/>
+            </w:r>
+            <w:r>
+              <w:instrText xml:space="preserve">PAGEREF _Toc232383477 \h</w:instrText>
+            </w:r>
+            <w:r>
+              <w:fldChar w:fldCharType="separate"/>
+            </w:r>
+            <w:r>
+              <w:rPr>
+                <w:rStyle w:val="Hyperlink"/>
+              </w:rPr>
+              <w:t>10</w:t>
+            </w:r>
+            <w:r>
+              <w:fldChar w:fldCharType="end"/>
+            </w:r>
+          </w:hyperlink>
+        </w:p>
+        <w:p>
+          <w:pPr>
+            <w:pStyle w:val="TOC4"/>
+            <w:tabs>
+              <w:tab w:val="right" w:leader="dot" w:pos="9015"/>
+            </w:tabs>
+            <w:bidi w:val="0"/>
+            <w:rPr>
+              <w:rStyle w:val="Hyperlink"/>
+            </w:rPr>
+          </w:pPr>
+          <w:hyperlink w:anchor="_Toc1367421679">
+            <w:r>
+              <w:rPr>
+                <w:rStyle w:val="Hyperlink"/>
+              </w:rPr>
+              <w:t>What It’s Used For</w:t>
+            </w:r>
+            <w:r>
+              <w:tab/>
+            </w:r>
+            <w:r>
+              <w:fldChar w:fldCharType="begin"/>
+            </w:r>
+            <w:r>
+              <w:instrText xml:space="preserve">PAGEREF _Toc1367421679 \h</w:instrText>
+            </w:r>
+            <w:r>
+              <w:fldChar w:fldCharType="separate"/>
+            </w:r>
+            <w:r>
+              <w:rPr>
+                <w:rStyle w:val="Hyperlink"/>
+              </w:rPr>
+              <w:t>10</w:t>
+            </w:r>
+            <w:r>
+              <w:fldChar w:fldCharType="end"/>
+            </w:r>
+          </w:hyperlink>
+        </w:p>
+        <w:p>
+          <w:pPr>
+            <w:pStyle w:val="TOC4"/>
+            <w:tabs>
+              <w:tab w:val="right" w:leader="dot" w:pos="9015"/>
+            </w:tabs>
+            <w:bidi w:val="0"/>
+            <w:rPr>
+              <w:rStyle w:val="Hyperlink"/>
+            </w:rPr>
+          </w:pPr>
+          <w:hyperlink w:anchor="_Toc350385628">
+            <w:r>
+              <w:rPr>
+                <w:rStyle w:val="Hyperlink"/>
+              </w:rPr>
+              <w:t>Installation</w:t>
+            </w:r>
+            <w:r>
+              <w:tab/>
+            </w:r>
+            <w:r>
+              <w:fldChar w:fldCharType="begin"/>
+            </w:r>
+            <w:r>
+              <w:instrText xml:space="preserve">PAGEREF _Toc350385628 \h</w:instrText>
+            </w:r>
+            <w:r>
+              <w:fldChar w:fldCharType="separate"/>
+            </w:r>
+            <w:r>
+              <w:rPr>
+                <w:rStyle w:val="Hyperlink"/>
+              </w:rPr>
+              <w:t>10</w:t>
+            </w:r>
+            <w:r>
+              <w:fldChar w:fldCharType="end"/>
+            </w:r>
+          </w:hyperlink>
+        </w:p>
+        <w:p>
+          <w:pPr>
+            <w:pStyle w:val="TOC4"/>
+            <w:tabs>
+              <w:tab w:val="right" w:leader="dot" w:pos="9015"/>
+            </w:tabs>
+            <w:bidi w:val="0"/>
+            <w:rPr>
+              <w:rStyle w:val="Hyperlink"/>
+            </w:rPr>
+          </w:pPr>
+          <w:hyperlink w:anchor="_Toc1348965431">
+            <w:r>
+              <w:rPr>
+                <w:rStyle w:val="Hyperlink"/>
+              </w:rPr>
+              <w:t>Hamachi</w:t>
+            </w:r>
+            <w:r>
+              <w:tab/>
+            </w:r>
+            <w:r>
+              <w:fldChar w:fldCharType="begin"/>
+            </w:r>
+            <w:r>
+              <w:instrText xml:space="preserve">PAGEREF _Toc1348965431 \h</w:instrText>
+            </w:r>
+            <w:r>
+              <w:fldChar w:fldCharType="separate"/>
+            </w:r>
+            <w:r>
+              <w:rPr>
+                <w:rStyle w:val="Hyperlink"/>
+              </w:rPr>
+              <w:t>12</w:t>
+            </w:r>
+            <w:r>
+              <w:fldChar w:fldCharType="end"/>
+            </w:r>
+          </w:hyperlink>
+        </w:p>
+        <w:p>
+          <w:pPr>
+            <w:pStyle w:val="TOC5"/>
+            <w:tabs>
+              <w:tab w:val="right" w:leader="dot" w:pos="9015"/>
+            </w:tabs>
+            <w:bidi w:val="0"/>
+            <w:rPr>
+              <w:rStyle w:val="Hyperlink"/>
+            </w:rPr>
+          </w:pPr>
+          <w:hyperlink w:anchor="_Toc800055265">
+            <w:r>
+              <w:rPr>
+                <w:rStyle w:val="Hyperlink"/>
+              </w:rPr>
+              <w:t>Installation and setup</w:t>
+            </w:r>
+            <w:r>
+              <w:tab/>
+            </w:r>
+            <w:r>
+              <w:fldChar w:fldCharType="begin"/>
+            </w:r>
+            <w:r>
+              <w:instrText xml:space="preserve">PAGEREF _Toc800055265 \h</w:instrText>
+            </w:r>
+            <w:r>
+              <w:fldChar w:fldCharType="separate"/>
+            </w:r>
+            <w:r>
+              <w:rPr>
+                <w:rStyle w:val="Hyperlink"/>
+              </w:rPr>
+              <w:t>12</w:t>
             </w:r>
             <w:r>
               <w:fldChar w:fldCharType="end"/>
@@ -613,6 +1802,7 @@
           <w:lang w:val="sk-SK"/>
         </w:rPr>
       </w:pPr>
+      <w:bookmarkStart w:name="_Toc501381725" w:id="1192266919"/>
       <w:r>
         <w:rPr>
           <w:noProof w:val="0"/>
@@ -620,6 +1810,7 @@
         </w:rPr>
         <w:t>Introduction / Overview</w:t>
       </w:r>
+      <w:bookmarkEnd w:id="1192266919"/>
     </w:p>
     <w:p>
       <w:pPr>
@@ -687,6 +1878,7 @@
           <w:lang w:val="en-US"/>
         </w:rPr>
       </w:pPr>
+      <w:bookmarkStart w:name="_Toc37898930" w:id="984915712"/>
       <w:r>
         <w:rPr>
           <w:noProof w:val="0"/>
@@ -694,6 +1886,7 @@
         </w:rPr>
         <w:t>Hardware used</w:t>
       </w:r>
+      <w:bookmarkEnd w:id="984915712"/>
     </w:p>
     <w:p>
       <w:pPr>
@@ -791,6 +1984,7 @@
           <w:lang w:val="en-US"/>
         </w:rPr>
       </w:pPr>
+      <w:bookmarkStart w:name="_Toc388611680" w:id="194058061"/>
       <w:r>
         <w:rPr>
           <w:noProof w:val="0"/>
@@ -798,6 +1992,7 @@
         </w:rPr>
         <w:t>Operating system</w:t>
       </w:r>
+      <w:bookmarkEnd w:id="194058061"/>
     </w:p>
     <w:p>
       <w:pPr>
@@ -875,6 +2070,7 @@
           <w:lang w:val="en-US"/>
         </w:rPr>
       </w:pPr>
+      <w:bookmarkStart w:name="_Toc1294508451" w:id="2135166579"/>
       <w:r>
         <w:rPr>
           <w:noProof w:val="0"/>
@@ -882,6 +2078,7 @@
         </w:rPr>
         <w:t>Network setup</w:t>
       </w:r>
+      <w:bookmarkEnd w:id="2135166579"/>
     </w:p>
     <w:p>
       <w:pPr>
@@ -997,6 +2194,7 @@
           <w:lang w:val="en-US"/>
         </w:rPr>
       </w:pPr>
+      <w:bookmarkStart w:name="_Toc493515870" w:id="842257312"/>
       <w:r>
         <w:rPr>
           <w:noProof w:val="0"/>
@@ -1004,6 +2202,7 @@
         </w:rPr>
         <w:t>System setup</w:t>
       </w:r>
+      <w:bookmarkEnd w:id="842257312"/>
     </w:p>
     <w:p>
       <w:pPr>
@@ -1023,6 +2222,7 @@
           <w:lang w:val="en-US"/>
         </w:rPr>
       </w:pPr>
+      <w:bookmarkStart w:name="_Toc1800529800" w:id="999173062"/>
       <w:r>
         <w:rPr>
           <w:noProof w:val="0"/>
@@ -1030,6 +2230,7 @@
         </w:rPr>
         <w:t>Initial set up</w:t>
       </w:r>
+      <w:bookmarkEnd w:id="999173062"/>
     </w:p>
     <w:p>
       <w:pPr>
@@ -1168,6 +2369,7 @@
           <w:lang w:val="en-US"/>
         </w:rPr>
       </w:pPr>
+      <w:bookmarkStart w:name="_Toc703131379" w:id="1662168035"/>
       <w:r>
         <w:rPr>
           <w:noProof w:val="0"/>
@@ -1182,6 +2384,7 @@
         </w:rPr>
         <w:t xml:space="preserve"> setup</w:t>
       </w:r>
+      <w:bookmarkEnd w:id="1662168035"/>
     </w:p>
     <w:p>
       <w:pPr>
@@ -1332,6 +2535,7 @@
       <w:pPr>
         <w:pStyle w:val="Heading3"/>
       </w:pPr>
+      <w:bookmarkStart w:name="_Toc2036229479" w:id="1595875978"/>
       <w:r>
         <w:rPr/>
         <w:t xml:space="preserve">Notebook </w:t>
@@ -1348,6 +2552,7 @@
         <w:rPr/>
         <w:t>setup</w:t>
       </w:r>
+      <w:bookmarkEnd w:id="1595875978"/>
     </w:p>
     <w:p>
       <w:pPr>
@@ -1586,6 +2791,7 @@
           <w:lang w:val="en-US"/>
         </w:rPr>
       </w:pPr>
+      <w:bookmarkStart w:name="_Toc560079375" w:id="851394714"/>
       <w:r>
         <w:rPr>
           <w:noProof w:val="0"/>
@@ -1593,6 +2799,7 @@
         </w:rPr>
         <w:t>Router setup</w:t>
       </w:r>
+      <w:bookmarkEnd w:id="851394714"/>
     </w:p>
     <w:p>
       <w:pPr>
@@ -1822,6 +3029,7 @@
           <w:lang w:val="en-US"/>
         </w:rPr>
       </w:pPr>
+      <w:bookmarkStart w:name="_Toc1679112175" w:id="710612986"/>
       <w:r>
         <w:rPr>
           <w:noProof w:val="0"/>
@@ -1850,6 +3058,7 @@
         </w:rPr>
         <w:t>lications</w:t>
       </w:r>
+      <w:bookmarkEnd w:id="710612986"/>
     </w:p>
     <w:p>
       <w:pPr>
@@ -1859,6 +3068,7 @@
           <w:lang w:val="en-US"/>
         </w:rPr>
       </w:pPr>
+      <w:bookmarkStart w:name="_Toc2080898148" w:id="173016249"/>
       <w:r>
         <w:rPr>
           <w:noProof w:val="0"/>
@@ -1866,6 +3076,7 @@
         </w:rPr>
         <w:t>Ssh</w:t>
       </w:r>
+      <w:bookmarkEnd w:id="173016249"/>
     </w:p>
     <w:p>
       <w:pPr>
@@ -2418,6 +3629,7 @@
           <w:lang w:val="en-US"/>
         </w:rPr>
       </w:pPr>
+      <w:bookmarkStart w:name="_Toc1567080790" w:id="1914218570"/>
       <w:r>
         <w:rPr>
           <w:noProof w:val="0"/>
@@ -2425,6 +3637,7 @@
         </w:rPr>
         <w:t>Wireguard</w:t>
       </w:r>
+      <w:bookmarkEnd w:id="1914218570"/>
     </w:p>
     <w:p>
       <w:pPr>
@@ -2688,6 +3901,7 @@
           <w:lang w:val="en-US"/>
         </w:rPr>
       </w:pPr>
+      <w:bookmarkStart w:name="_Toc1361953021" w:id="82777936"/>
       <w:r>
         <w:rPr>
           <w:noProof w:val="0"/>
@@ -2695,6 +3909,7 @@
         </w:rPr>
         <w:t>Tailscale</w:t>
       </w:r>
+      <w:bookmarkEnd w:id="82777936"/>
     </w:p>
     <w:p>
       <w:pPr>
@@ -3116,6 +4331,7 @@
           <w:lang w:val="en-US"/>
         </w:rPr>
       </w:pPr>
+      <w:bookmarkStart w:name="_Toc2013756251" w:id="185518832"/>
       <w:r>
         <w:rPr>
           <w:noProof w:val="0"/>
@@ -3144,6 +4360,7 @@
         </w:rPr>
         <w:t>teps</w:t>
       </w:r>
+      <w:bookmarkEnd w:id="185518832"/>
     </w:p>
     <w:p>
       <w:pPr>
@@ -3261,6 +4478,7 @@
           <w:lang w:val="en-US"/>
         </w:rPr>
       </w:pPr>
+      <w:bookmarkStart w:name="_Toc1080402791" w:id="481362096"/>
       <w:r>
         <w:rPr>
           <w:noProof w:val="0"/>
@@ -3268,6 +4486,7 @@
         </w:rPr>
         <w:t>Configuration</w:t>
       </w:r>
+      <w:bookmarkEnd w:id="481362096"/>
     </w:p>
     <w:p>
       <w:pPr>
@@ -3321,6 +4540,7 @@
           <w:lang w:val="en-US"/>
         </w:rPr>
       </w:pPr>
+      <w:bookmarkStart w:name="_Toc1864688488" w:id="1193402985"/>
       <w:r>
         <w:rPr>
           <w:noProof w:val="0"/>
@@ -3349,6 +4569,7 @@
         </w:rPr>
         <w:t>grafana</w:t>
       </w:r>
+      <w:bookmarkEnd w:id="1193402985"/>
     </w:p>
     <w:p>
       <w:pPr>
@@ -3359,6 +4580,7 @@
           <w:lang w:val="en-US"/>
         </w:rPr>
       </w:pPr>
+      <w:bookmarkStart w:name="_Toc1623365777" w:id="1946954663"/>
       <w:r>
         <w:rPr>
           <w:noProof w:val="0"/>
@@ -3380,6 +4602,7 @@
         </w:rPr>
         <w:t>heus</w:t>
       </w:r>
+      <w:bookmarkEnd w:id="1946954663"/>
     </w:p>
     <w:p>
       <w:pPr>
@@ -5054,6 +6277,7 @@
           <w:lang w:val="sk-SK"/>
         </w:rPr>
       </w:pPr>
+      <w:bookmarkStart w:name="_Toc336478210" w:id="43843782"/>
       <w:r>
         <w:rPr>
           <w:noProof w:val="0"/>
@@ -5075,6 +6299,7 @@
         </w:rPr>
         <w:t>steps</w:t>
       </w:r>
+      <w:bookmarkEnd w:id="43843782"/>
     </w:p>
     <w:p>
       <w:pPr>
@@ -5761,6 +6986,7 @@
           <w:lang w:val="en-US"/>
         </w:rPr>
       </w:pPr>
+      <w:bookmarkStart w:name="_Toc2126916304" w:id="710386348"/>
       <w:r>
         <w:rPr>
           <w:noProof w:val="0"/>
@@ -5782,6 +7008,7 @@
         </w:rPr>
         <w:t>rter</w:t>
       </w:r>
+      <w:bookmarkEnd w:id="710386348"/>
     </w:p>
     <w:p>
       <w:pPr>
@@ -5902,6 +7129,7 @@
           <w:lang w:val="en-US"/>
         </w:rPr>
       </w:pPr>
+      <w:bookmarkStart w:name="_Toc1418743296" w:id="1944335898"/>
       <w:r>
         <w:rPr>
           <w:noProof w:val="0"/>
@@ -5909,6 +7137,7 @@
         </w:rPr>
         <w:t>Grafana</w:t>
       </w:r>
+      <w:bookmarkEnd w:id="1944335898"/>
     </w:p>
     <w:p>
       <w:pPr>
@@ -7791,6 +9020,7 @@
           <w:bCs w:val="0"/>
         </w:rPr>
       </w:pPr>
+      <w:bookmarkStart w:name="_Toc1992190883" w:id="2121692662"/>
       <w:r>
         <w:rPr/>
         <w:t>Installation</w:t>
@@ -7803,6 +9033,7 @@
         <w:rPr/>
         <w:t>steps</w:t>
       </w:r>
+      <w:bookmarkEnd w:id="2121692662"/>
     </w:p>
     <w:p>
       <w:pPr>
@@ -9517,6 +10748,7 @@
       <w:pPr>
         <w:pStyle w:val="Heading3"/>
       </w:pPr>
+      <w:bookmarkStart w:name="_Toc2064889319" w:id="668786246"/>
       <w:r>
         <w:rPr/>
         <w:t>Setting</w:t>
@@ -9545,6 +10777,7 @@
         <w:rPr/>
         <w:t>updates</w:t>
       </w:r>
+      <w:bookmarkEnd w:id="668786246"/>
     </w:p>
     <w:p>
       <w:pPr>
@@ -10005,24 +11238,1322 @@
     </w:p>
     <w:p>
       <w:pPr>
+        <w:pStyle w:val="Heading3"/>
+      </w:pPr>
+      <w:bookmarkStart w:name="_Toc1416584721" w:id="1389073219"/>
+      <w:r>
+        <w:rPr/>
+        <w:t>Docker</w:t>
+      </w:r>
+      <w:bookmarkEnd w:id="1389073219"/>
+    </w:p>
+    <w:p>
+      <w:pPr>
         <w:pStyle w:val="Normal"/>
-        <w:rPr>
-          <w:noProof w:val="0"/>
-          <w:lang w:val="en-US"/>
-        </w:rPr>
-      </w:pPr>
-      <w:r>
-        <w:rPr>
-          <w:noProof w:val="0"/>
-          <w:lang w:val="en-US"/>
-        </w:rPr>
-        <w:t>Dns server</w:t>
-      </w:r>
+        <w:ind w:firstLine="708"/>
+        <w:rPr>
+          <w:lang w:val="en-US"/>
+        </w:rPr>
+      </w:pPr>
+      <w:r>
+        <w:rPr>
+          <w:lang w:val="en-US"/>
+        </w:rPr>
+        <w:t>Jellyfin</w:t>
+      </w:r>
+      <w:r>
+        <w:rPr>
+          <w:lang w:val="en-US"/>
+        </w:rPr>
+        <w:t xml:space="preserve"> </w:t>
+      </w:r>
+      <w:r>
+        <w:rPr>
+          <w:lang w:val="en-US"/>
+        </w:rPr>
+        <w:t>was migrated</w:t>
+      </w:r>
+      <w:r>
+        <w:rPr>
+          <w:lang w:val="en-US"/>
+        </w:rPr>
+        <w:t xml:space="preserve"> to docker however because of my </w:t>
+      </w:r>
+      <w:r>
+        <w:rPr>
+          <w:lang w:val="en-US"/>
+        </w:rPr>
+        <w:t>hushus</w:t>
+      </w:r>
+      <w:r>
+        <w:rPr>
+          <w:lang w:val="en-US"/>
+        </w:rPr>
+        <w:t xml:space="preserve"> profile </w:t>
+      </w:r>
+      <w:r>
+        <w:rPr>
+          <w:lang w:val="en-US"/>
+        </w:rPr>
+        <w:t>i</w:t>
+      </w:r>
+      <w:r>
+        <w:rPr>
+          <w:lang w:val="en-US"/>
+        </w:rPr>
+        <w:t xml:space="preserve"> did not make any statements as to how it has been done. For with </w:t>
+      </w:r>
+      <w:r>
+        <w:rPr>
+          <w:lang w:val="en-US"/>
+        </w:rPr>
+        <w:t>i</w:t>
+      </w:r>
+      <w:r>
+        <w:rPr>
+          <w:lang w:val="en-US"/>
+        </w:rPr>
+        <w:t xml:space="preserve"> </w:t>
+      </w:r>
+      <w:r>
+        <w:rPr>
+          <w:lang w:val="en-US"/>
+        </w:rPr>
+        <w:t>appologize</w:t>
+      </w:r>
+    </w:p>
+    <w:p>
+      <w:pPr>
+        <w:pStyle w:val="Heading2"/>
+        <w:rPr>
+          <w:lang w:val="en-US"/>
+        </w:rPr>
+      </w:pPr>
+      <w:bookmarkStart w:name="_Toc392325156" w:id="1625822282"/>
+      <w:r>
+        <w:rPr>
+          <w:lang w:val="en-US"/>
+        </w:rPr>
+        <w:t>Game server</w:t>
+      </w:r>
+      <w:bookmarkEnd w:id="1625822282"/>
+    </w:p>
+    <w:p>
+      <w:pPr>
+        <w:pStyle w:val="Heading3"/>
+        <w:rPr>
+          <w:lang w:val="en-US"/>
+        </w:rPr>
+      </w:pPr>
+      <w:bookmarkStart w:name="_Toc232383477" w:id="735632782"/>
+      <w:r>
+        <w:rPr>
+          <w:lang w:val="en-US"/>
+        </w:rPr>
+        <w:t>Vintage story</w:t>
+      </w:r>
+      <w:bookmarkEnd w:id="735632782"/>
     </w:p>
     <w:p>
       <w:pPr>
         <w:pStyle w:val="Normal"/>
-      </w:pPr>
+        <w:ind w:firstLine="708"/>
+      </w:pPr>
+      <w:r>
+        <w:rPr>
+          <w:rFonts w:ascii="Aptos" w:hAnsi="Aptos" w:eastAsia="Aptos" w:cs="Aptos"/>
+          <w:noProof w:val="0"/>
+          <w:sz w:val="24"/>
+          <w:szCs w:val="24"/>
+          <w:lang w:val="en-US"/>
+        </w:rPr>
+        <w:t xml:space="preserve">Vintage Story is a sandbox survival game </w:t>
+      </w:r>
+      <w:r>
+        <w:rPr>
+          <w:rFonts w:ascii="Aptos" w:hAnsi="Aptos" w:eastAsia="Aptos" w:cs="Aptos"/>
+          <w:noProof w:val="0"/>
+          <w:sz w:val="24"/>
+          <w:szCs w:val="24"/>
+          <w:lang w:val="en-US"/>
+        </w:rPr>
+        <w:t>similar to</w:t>
+      </w:r>
+      <w:r>
+        <w:rPr>
+          <w:rFonts w:ascii="Aptos" w:hAnsi="Aptos" w:eastAsia="Aptos" w:cs="Aptos"/>
+          <w:noProof w:val="0"/>
+          <w:sz w:val="24"/>
+          <w:szCs w:val="24"/>
+          <w:lang w:val="en-US"/>
+        </w:rPr>
+        <w:t xml:space="preserve"> Minecraft but focused on realism and depth. This guide walks you through setting up a </w:t>
+      </w:r>
+      <w:r>
+        <w:rPr>
+          <w:rFonts w:ascii="Aptos" w:hAnsi="Aptos" w:eastAsia="Aptos" w:cs="Aptos"/>
+          <w:b w:val="1"/>
+          <w:bCs w:val="1"/>
+          <w:noProof w:val="0"/>
+          <w:sz w:val="24"/>
+          <w:szCs w:val="24"/>
+          <w:lang w:val="en-US"/>
+        </w:rPr>
+        <w:t>dedicated server</w:t>
+      </w:r>
+      <w:r>
+        <w:rPr>
+          <w:rFonts w:ascii="Aptos" w:hAnsi="Aptos" w:eastAsia="Aptos" w:cs="Aptos"/>
+          <w:noProof w:val="0"/>
+          <w:sz w:val="24"/>
+          <w:szCs w:val="24"/>
+          <w:lang w:val="en-US"/>
+        </w:rPr>
+        <w:t xml:space="preserve"> on Linux — perfect for hosting worlds for friends or a small community.</w:t>
+      </w:r>
+    </w:p>
+    <w:p>
+      <w:pPr>
+        <w:pStyle w:val="Heading4"/>
+        <w:rPr>
+          <w:noProof w:val="0"/>
+          <w:lang w:val="en-US"/>
+        </w:rPr>
+      </w:pPr>
+      <w:bookmarkStart w:name="_Toc1367421679" w:id="684876197"/>
+      <w:r>
+        <w:rPr>
+          <w:noProof w:val="0"/>
+          <w:lang w:val="en-US"/>
+        </w:rPr>
+        <w:t xml:space="preserve">What </w:t>
+      </w:r>
+      <w:r>
+        <w:rPr>
+          <w:noProof w:val="0"/>
+          <w:lang w:val="en-US"/>
+        </w:rPr>
+        <w:t>It’s</w:t>
+      </w:r>
+      <w:r>
+        <w:rPr>
+          <w:noProof w:val="0"/>
+          <w:lang w:val="en-US"/>
+        </w:rPr>
+        <w:t xml:space="preserve"> Used For</w:t>
+      </w:r>
+      <w:bookmarkEnd w:id="684876197"/>
+    </w:p>
+    <w:p>
+      <w:pPr>
+        <w:pStyle w:val="Normal"/>
+        <w:spacing w:before="240" w:beforeAutospacing="off" w:after="240" w:afterAutospacing="off"/>
+        <w:ind/>
+        <w:rPr>
+          <w:rFonts w:ascii="Aptos" w:hAnsi="Aptos" w:eastAsia="Aptos" w:cs="Aptos"/>
+          <w:noProof w:val="0"/>
+          <w:sz w:val="24"/>
+          <w:szCs w:val="24"/>
+          <w:lang w:val="en-US"/>
+        </w:rPr>
+      </w:pPr>
+      <w:r>
+        <w:rPr>
+          <w:rFonts w:ascii="Aptos" w:hAnsi="Aptos" w:eastAsia="Aptos" w:cs="Aptos"/>
+          <w:noProof w:val="0"/>
+          <w:sz w:val="24"/>
+          <w:szCs w:val="24"/>
+          <w:lang w:val="en-US"/>
+        </w:rPr>
+        <w:t>A Vintage Story server lets players:</w:t>
+      </w:r>
+    </w:p>
+    <w:p>
+      <w:pPr>
+        <w:pStyle w:val="ListParagraph"/>
+        <w:numPr>
+          <w:ilvl w:val="0"/>
+          <w:numId w:val="16"/>
+        </w:numPr>
+        <w:spacing w:before="240" w:beforeAutospacing="off" w:after="240" w:afterAutospacing="off"/>
+        <w:ind/>
+        <w:rPr>
+          <w:rFonts w:ascii="Aptos" w:hAnsi="Aptos" w:eastAsia="Aptos" w:cs="Aptos"/>
+          <w:noProof w:val="0"/>
+          <w:sz w:val="24"/>
+          <w:szCs w:val="24"/>
+          <w:lang w:val="en-US"/>
+        </w:rPr>
+      </w:pPr>
+      <w:r>
+        <w:rPr>
+          <w:rFonts w:ascii="Aptos" w:hAnsi="Aptos" w:eastAsia="Aptos" w:cs="Aptos"/>
+          <w:noProof w:val="0"/>
+          <w:sz w:val="24"/>
+          <w:szCs w:val="24"/>
+          <w:lang w:val="en-US"/>
+        </w:rPr>
+        <w:t>Host persistent multiplayer worlds.</w:t>
+      </w:r>
+    </w:p>
+    <w:p>
+      <w:pPr>
+        <w:pStyle w:val="ListParagraph"/>
+        <w:numPr>
+          <w:ilvl w:val="0"/>
+          <w:numId w:val="16"/>
+        </w:numPr>
+        <w:spacing w:before="240" w:beforeAutospacing="off" w:after="240" w:afterAutospacing="off"/>
+        <w:ind/>
+        <w:rPr>
+          <w:rFonts w:ascii="Aptos" w:hAnsi="Aptos" w:eastAsia="Aptos" w:cs="Aptos"/>
+          <w:noProof w:val="0"/>
+          <w:sz w:val="24"/>
+          <w:szCs w:val="24"/>
+          <w:lang w:val="en-US"/>
+        </w:rPr>
+      </w:pPr>
+      <w:r>
+        <w:rPr>
+          <w:rFonts w:ascii="Aptos" w:hAnsi="Aptos" w:eastAsia="Aptos" w:cs="Aptos"/>
+          <w:noProof w:val="0"/>
+          <w:sz w:val="24"/>
+          <w:szCs w:val="24"/>
+          <w:lang w:val="en-US"/>
+        </w:rPr>
+        <w:t>Configure gameplay settings, mods, and permissions.</w:t>
+      </w:r>
+    </w:p>
+    <w:p>
+      <w:pPr>
+        <w:pStyle w:val="ListParagraph"/>
+        <w:numPr>
+          <w:ilvl w:val="0"/>
+          <w:numId w:val="16"/>
+        </w:numPr>
+        <w:spacing w:before="240" w:beforeAutospacing="off" w:after="240" w:afterAutospacing="off"/>
+        <w:ind/>
+        <w:rPr>
+          <w:rFonts w:ascii="Aptos" w:hAnsi="Aptos" w:eastAsia="Aptos" w:cs="Aptos"/>
+          <w:noProof w:val="0"/>
+          <w:sz w:val="24"/>
+          <w:szCs w:val="24"/>
+          <w:lang w:val="en-US"/>
+        </w:rPr>
+      </w:pPr>
+      <w:r>
+        <w:rPr>
+          <w:rFonts w:ascii="Aptos" w:hAnsi="Aptos" w:eastAsia="Aptos" w:cs="Aptos"/>
+          <w:noProof w:val="0"/>
+          <w:sz w:val="24"/>
+          <w:szCs w:val="24"/>
+          <w:lang w:val="en-US"/>
+        </w:rPr>
+        <w:t>Manage access (via LAN, public IP, or Hamachi).</w:t>
+      </w:r>
+    </w:p>
+    <w:p>
+      <w:pPr>
+        <w:pStyle w:val="Heading4"/>
+        <w:rPr>
+          <w:noProof w:val="0"/>
+          <w:lang w:val="en-US"/>
+        </w:rPr>
+      </w:pPr>
+      <w:bookmarkStart w:name="_Toc350385628" w:id="1608562119"/>
+      <w:r>
+        <w:rPr>
+          <w:noProof w:val="0"/>
+          <w:lang w:val="en-US"/>
+        </w:rPr>
+        <w:t>Installation</w:t>
+      </w:r>
+      <w:bookmarkEnd w:id="1608562119"/>
+    </w:p>
+    <w:p>
+      <w:pPr>
+        <w:pStyle w:val="Normal"/>
+        <w:spacing w:before="319" w:beforeAutospacing="off" w:after="319" w:afterAutospacing="off"/>
+        <w:rPr>
+          <w:noProof w:val="0"/>
+          <w:lang w:val="en-US"/>
+        </w:rPr>
+      </w:pPr>
+      <w:r>
+        <w:rPr>
+          <w:rFonts w:ascii="Aptos" w:hAnsi="Aptos" w:eastAsia="Aptos" w:cs="Aptos"/>
+          <w:b w:val="1"/>
+          <w:bCs w:val="1"/>
+          <w:noProof w:val="0"/>
+          <w:sz w:val="24"/>
+          <w:szCs w:val="24"/>
+          <w:lang w:val="en-US"/>
+        </w:rPr>
+        <w:t>1. Install .NET 8.0 (Required Runtime)</w:t>
+      </w:r>
+    </w:p>
+    <w:p>
+      <w:pPr>
+        <w:spacing w:before="0" w:beforeAutospacing="off" w:after="0" w:afterAutospacing="off"/>
+        <w:ind/>
+      </w:pPr>
+      <w:r>
+        <w:rPr>
+          <w:rFonts w:ascii="Consolas" w:hAnsi="Consolas" w:eastAsia="Consolas" w:cs="Consolas"/>
+          <w:noProof w:val="0"/>
+          <w:sz w:val="24"/>
+          <w:szCs w:val="24"/>
+          <w:lang w:val="en-US"/>
+        </w:rPr>
+        <w:t>wget</w:t>
+      </w:r>
+      <w:r>
+        <w:rPr>
+          <w:rFonts w:ascii="Consolas" w:hAnsi="Consolas" w:eastAsia="Consolas" w:cs="Consolas"/>
+          <w:noProof w:val="0"/>
+          <w:sz w:val="24"/>
+          <w:szCs w:val="24"/>
+          <w:lang w:val="en-US"/>
+        </w:rPr>
+        <w:t xml:space="preserve"> </w:t>
+      </w:r>
+      <w:hyperlink r:id="R5709d10641854555">
+        <w:r>
+          <w:rPr>
+            <w:rStyle w:val="Hyperlink"/>
+            <w:rFonts w:ascii="Consolas" w:hAnsi="Consolas" w:eastAsia="Consolas" w:cs="Consolas"/>
+            <w:noProof w:val="0"/>
+            <w:sz w:val="24"/>
+            <w:szCs w:val="24"/>
+            <w:lang w:val="en-US"/>
+          </w:rPr>
+          <w:t>https://dot.net/v1/dotnet-install.sh</w:t>
+        </w:r>
+      </w:hyperlink>
+      <w:r>
+        <w:rPr>
+          <w:rFonts w:ascii="Consolas" w:hAnsi="Consolas" w:eastAsia="Consolas" w:cs="Consolas"/>
+          <w:noProof w:val="0"/>
+          <w:sz w:val="24"/>
+          <w:szCs w:val="24"/>
+          <w:lang w:val="en-US"/>
+        </w:rPr>
+        <w:t xml:space="preserve"> -O dotnet-install.sh</w:t>
+      </w:r>
+      <w:r>
+        <w:br/>
+      </w:r>
+      <w:r>
+        <w:rPr>
+          <w:rFonts w:ascii="Consolas" w:hAnsi="Consolas" w:eastAsia="Consolas" w:cs="Consolas"/>
+          <w:noProof w:val="0"/>
+          <w:sz w:val="24"/>
+          <w:szCs w:val="24"/>
+          <w:lang w:val="en-US"/>
+        </w:rPr>
+        <w:t>chmod +x ./dotnet-install.sh</w:t>
+      </w:r>
+      <w:r>
+        <w:br/>
+      </w:r>
+      <w:r>
+        <w:rPr>
+          <w:rFonts w:ascii="Consolas" w:hAnsi="Consolas" w:eastAsia="Consolas" w:cs="Consolas"/>
+          <w:noProof w:val="0"/>
+          <w:sz w:val="24"/>
+          <w:szCs w:val="24"/>
+          <w:lang w:val="en-US"/>
+        </w:rPr>
+        <w:t>./dotnet-install.sh --channel 8.0</w:t>
+      </w:r>
+    </w:p>
+    <w:p>
+      <w:pPr>
+        <w:spacing w:before="240" w:beforeAutospacing="off" w:after="240" w:afterAutospacing="off"/>
+        <w:ind/>
+        <w:rPr>
+          <w:rFonts w:ascii="Aptos" w:hAnsi="Aptos" w:eastAsia="Aptos" w:cs="Aptos" w:asciiTheme="minorAscii" w:hAnsiTheme="minorAscii" w:eastAsiaTheme="minorAscii" w:cstheme="minorAscii"/>
+          <w:noProof w:val="0"/>
+          <w:sz w:val="24"/>
+          <w:szCs w:val="24"/>
+          <w:lang w:val="en-US"/>
+        </w:rPr>
+      </w:pPr>
+      <w:r>
+        <w:rPr>
+          <w:rFonts w:ascii="Aptos" w:hAnsi="Aptos" w:eastAsia="Aptos" w:cs="Aptos" w:asciiTheme="minorAscii" w:hAnsiTheme="minorAscii" w:eastAsiaTheme="minorAscii" w:cstheme="minorAscii"/>
+          <w:noProof w:val="0"/>
+          <w:sz w:val="24"/>
+          <w:szCs w:val="24"/>
+          <w:lang w:val="en-US"/>
+        </w:rPr>
+        <w:t>Set environment variables (depending on your shell):</w:t>
+      </w:r>
+    </w:p>
+    <w:p>
+      <w:pPr>
+        <w:spacing w:before="0" w:beforeAutospacing="off" w:after="0" w:afterAutospacing="off"/>
+        <w:ind w:firstLine="708"/>
+        <w:rPr>
+          <w:rFonts w:ascii="Consolas" w:hAnsi="Consolas" w:eastAsia="Consolas" w:cs="Consolas"/>
+          <w:noProof w:val="0"/>
+          <w:sz w:val="24"/>
+          <w:szCs w:val="24"/>
+          <w:lang w:val="en-US"/>
+        </w:rPr>
+      </w:pPr>
+      <w:r>
+        <w:rPr>
+          <w:rFonts w:ascii="Consolas" w:hAnsi="Consolas" w:eastAsia="Consolas" w:cs="Consolas"/>
+          <w:noProof w:val="0"/>
+          <w:sz w:val="24"/>
+          <w:szCs w:val="24"/>
+          <w:lang w:val="en-US"/>
+        </w:rPr>
+        <w:t>echo $SHELL</w:t>
+      </w:r>
+      <w:r>
+        <w:br/>
+      </w:r>
+    </w:p>
+    <w:p>
+      <w:pPr>
+        <w:spacing w:before="240" w:beforeAutospacing="off" w:after="240" w:afterAutospacing="off"/>
+        <w:ind/>
+        <w:rPr>
+          <w:rFonts w:ascii="Aptos" w:hAnsi="Aptos" w:eastAsia="Aptos" w:cs="Aptos" w:asciiTheme="minorAscii" w:hAnsiTheme="minorAscii" w:eastAsiaTheme="minorAscii" w:cstheme="minorAscii"/>
+          <w:noProof w:val="0"/>
+          <w:sz w:val="24"/>
+          <w:szCs w:val="24"/>
+          <w:lang w:val="en-US"/>
+        </w:rPr>
+      </w:pPr>
+      <w:r>
+        <w:rPr>
+          <w:rFonts w:ascii="Aptos" w:hAnsi="Aptos" w:eastAsia="Aptos" w:cs="Aptos" w:asciiTheme="minorAscii" w:hAnsiTheme="minorAscii" w:eastAsiaTheme="minorAscii" w:cstheme="minorAscii"/>
+          <w:noProof w:val="0"/>
+          <w:sz w:val="24"/>
+          <w:szCs w:val="24"/>
+          <w:lang w:val="en-US"/>
+        </w:rPr>
+        <w:t xml:space="preserve">Then open the </w:t>
+      </w:r>
+      <w:r>
+        <w:rPr>
+          <w:rFonts w:ascii="Aptos" w:hAnsi="Aptos" w:eastAsia="Aptos" w:cs="Aptos" w:asciiTheme="minorAscii" w:hAnsiTheme="minorAscii" w:eastAsiaTheme="minorAscii" w:cstheme="minorAscii"/>
+          <w:noProof w:val="0"/>
+          <w:sz w:val="24"/>
+          <w:szCs w:val="24"/>
+          <w:lang w:val="en-US"/>
+        </w:rPr>
+        <w:t>appropriate file</w:t>
+      </w:r>
+      <w:r>
+        <w:rPr>
+          <w:rFonts w:ascii="Aptos" w:hAnsi="Aptos" w:eastAsia="Aptos" w:cs="Aptos" w:asciiTheme="minorAscii" w:hAnsiTheme="minorAscii" w:eastAsiaTheme="minorAscii" w:cstheme="minorAscii"/>
+          <w:noProof w:val="0"/>
+          <w:sz w:val="24"/>
+          <w:szCs w:val="24"/>
+          <w:lang w:val="en-US"/>
+        </w:rPr>
+        <w:t>:</w:t>
+      </w:r>
+    </w:p>
+    <w:p>
+      <w:pPr>
+        <w:pStyle w:val="ListParagraph"/>
+        <w:numPr>
+          <w:ilvl w:val="0"/>
+          <w:numId w:val="17"/>
+        </w:numPr>
+        <w:spacing w:before="240" w:beforeAutospacing="off" w:after="240" w:afterAutospacing="off"/>
+        <w:ind/>
+        <w:rPr>
+          <w:rFonts w:ascii="Consolas" w:hAnsi="Consolas" w:eastAsia="Consolas" w:cs="Consolas"/>
+          <w:noProof w:val="0"/>
+          <w:sz w:val="24"/>
+          <w:szCs w:val="24"/>
+          <w:lang w:val="en-US"/>
+        </w:rPr>
+      </w:pPr>
+      <w:r>
+        <w:rPr>
+          <w:rFonts w:ascii="Consolas" w:hAnsi="Consolas" w:eastAsia="Consolas" w:cs="Consolas"/>
+          <w:b w:val="1"/>
+          <w:bCs w:val="1"/>
+          <w:noProof w:val="0"/>
+          <w:sz w:val="24"/>
+          <w:szCs w:val="24"/>
+          <w:lang w:val="en-US"/>
+        </w:rPr>
+        <w:t>bash</w:t>
+      </w:r>
+      <w:r>
+        <w:rPr>
+          <w:rFonts w:ascii="Consolas" w:hAnsi="Consolas" w:eastAsia="Consolas" w:cs="Consolas"/>
+          <w:noProof w:val="0"/>
+          <w:sz w:val="24"/>
+          <w:szCs w:val="24"/>
+          <w:lang w:val="en-US"/>
+        </w:rPr>
+        <w:t xml:space="preserve"> → nano ~/.bashrc</w:t>
+      </w:r>
+    </w:p>
+    <w:p>
+      <w:pPr>
+        <w:pStyle w:val="ListParagraph"/>
+        <w:numPr>
+          <w:ilvl w:val="0"/>
+          <w:numId w:val="17"/>
+        </w:numPr>
+        <w:spacing w:before="240" w:beforeAutospacing="off" w:after="240" w:afterAutospacing="off"/>
+        <w:ind/>
+        <w:rPr>
+          <w:rFonts w:ascii="Consolas" w:hAnsi="Consolas" w:eastAsia="Consolas" w:cs="Consolas"/>
+          <w:noProof w:val="0"/>
+          <w:sz w:val="24"/>
+          <w:szCs w:val="24"/>
+          <w:lang w:val="en-US"/>
+        </w:rPr>
+      </w:pPr>
+      <w:r>
+        <w:rPr>
+          <w:rFonts w:ascii="Consolas" w:hAnsi="Consolas" w:eastAsia="Consolas" w:cs="Consolas"/>
+          <w:b w:val="1"/>
+          <w:bCs w:val="1"/>
+          <w:noProof w:val="0"/>
+          <w:sz w:val="24"/>
+          <w:szCs w:val="24"/>
+          <w:lang w:val="en-US"/>
+        </w:rPr>
+        <w:t>zsh</w:t>
+      </w:r>
+      <w:r>
+        <w:rPr>
+          <w:rFonts w:ascii="Consolas" w:hAnsi="Consolas" w:eastAsia="Consolas" w:cs="Consolas"/>
+          <w:noProof w:val="0"/>
+          <w:sz w:val="24"/>
+          <w:szCs w:val="24"/>
+          <w:lang w:val="en-US"/>
+        </w:rPr>
+        <w:t xml:space="preserve"> → nano ~/.zshrc</w:t>
+      </w:r>
+    </w:p>
+    <w:p>
+      <w:pPr>
+        <w:spacing w:before="240" w:beforeAutospacing="off" w:after="240" w:afterAutospacing="off"/>
+        <w:ind/>
+        <w:rPr>
+          <w:rFonts w:ascii="Aptos" w:hAnsi="Aptos" w:eastAsia="Aptos" w:cs="Aptos" w:asciiTheme="minorAscii" w:hAnsiTheme="minorAscii" w:eastAsiaTheme="minorAscii" w:cstheme="minorAscii"/>
+          <w:noProof w:val="0"/>
+          <w:sz w:val="24"/>
+          <w:szCs w:val="24"/>
+          <w:lang w:val="en-US"/>
+        </w:rPr>
+      </w:pPr>
+      <w:r>
+        <w:rPr>
+          <w:rFonts w:ascii="Aptos" w:hAnsi="Aptos" w:eastAsia="Aptos" w:cs="Aptos" w:asciiTheme="minorAscii" w:hAnsiTheme="minorAscii" w:eastAsiaTheme="minorAscii" w:cstheme="minorAscii"/>
+          <w:noProof w:val="0"/>
+          <w:sz w:val="24"/>
+          <w:szCs w:val="24"/>
+          <w:lang w:val="en-US"/>
+        </w:rPr>
+        <w:t>Add these lines at the bottom:</w:t>
+      </w:r>
+    </w:p>
+    <w:p>
+      <w:pPr>
+        <w:spacing w:before="0" w:beforeAutospacing="off" w:after="0" w:afterAutospacing="off"/>
+        <w:ind w:firstLine="708"/>
+        <w:rPr>
+          <w:rFonts w:ascii="Consolas" w:hAnsi="Consolas" w:eastAsia="Consolas" w:cs="Consolas"/>
+          <w:noProof w:val="0"/>
+          <w:sz w:val="24"/>
+          <w:szCs w:val="24"/>
+          <w:lang w:val="en-US"/>
+        </w:rPr>
+      </w:pPr>
+      <w:r>
+        <w:rPr>
+          <w:rFonts w:ascii="Consolas" w:hAnsi="Consolas" w:eastAsia="Consolas" w:cs="Consolas"/>
+          <w:noProof w:val="0"/>
+          <w:sz w:val="24"/>
+          <w:szCs w:val="24"/>
+          <w:lang w:val="en-US"/>
+        </w:rPr>
+        <w:t>export DOTNET_ROOT=$HOME/.dotnet</w:t>
+      </w:r>
+      <w:r>
+        <w:br/>
+      </w:r>
+      <w:r>
+        <w:tab/>
+      </w:r>
+      <w:r>
+        <w:rPr>
+          <w:rFonts w:ascii="Consolas" w:hAnsi="Consolas" w:eastAsia="Consolas" w:cs="Consolas"/>
+          <w:noProof w:val="0"/>
+          <w:sz w:val="24"/>
+          <w:szCs w:val="24"/>
+          <w:lang w:val="en-US"/>
+        </w:rPr>
+        <w:t>export PATH=$</w:t>
+      </w:r>
+      <w:r>
+        <w:rPr>
+          <w:rFonts w:ascii="Consolas" w:hAnsi="Consolas" w:eastAsia="Consolas" w:cs="Consolas"/>
+          <w:noProof w:val="0"/>
+          <w:sz w:val="24"/>
+          <w:szCs w:val="24"/>
+          <w:lang w:val="en-US"/>
+        </w:rPr>
+        <w:t>PATH:$</w:t>
+      </w:r>
+      <w:r>
+        <w:rPr>
+          <w:rFonts w:ascii="Consolas" w:hAnsi="Consolas" w:eastAsia="Consolas" w:cs="Consolas"/>
+          <w:noProof w:val="0"/>
+          <w:sz w:val="24"/>
+          <w:szCs w:val="24"/>
+          <w:lang w:val="en-US"/>
+        </w:rPr>
+        <w:t>DOTNET_</w:t>
+      </w:r>
+      <w:r>
+        <w:rPr>
+          <w:rFonts w:ascii="Consolas" w:hAnsi="Consolas" w:eastAsia="Consolas" w:cs="Consolas"/>
+          <w:noProof w:val="0"/>
+          <w:sz w:val="24"/>
+          <w:szCs w:val="24"/>
+          <w:lang w:val="en-US"/>
+        </w:rPr>
+        <w:t>ROOT:$</w:t>
+      </w:r>
+      <w:r>
+        <w:rPr>
+          <w:rFonts w:ascii="Consolas" w:hAnsi="Consolas" w:eastAsia="Consolas" w:cs="Consolas"/>
+          <w:noProof w:val="0"/>
+          <w:sz w:val="24"/>
+          <w:szCs w:val="24"/>
+          <w:lang w:val="en-US"/>
+        </w:rPr>
+        <w:t>DOTNET_ROOT/tools</w:t>
+      </w:r>
+      <w:r>
+        <w:br/>
+      </w:r>
+    </w:p>
+    <w:p>
+      <w:pPr>
+        <w:spacing w:before="240" w:beforeAutospacing="off" w:after="240" w:afterAutospacing="off"/>
+        <w:ind/>
+        <w:rPr>
+          <w:rFonts w:ascii="Aptos" w:hAnsi="Aptos" w:eastAsia="Aptos" w:cs="Aptos" w:asciiTheme="minorAscii" w:hAnsiTheme="minorAscii" w:eastAsiaTheme="minorAscii" w:cstheme="minorAscii"/>
+          <w:noProof w:val="0"/>
+          <w:sz w:val="24"/>
+          <w:szCs w:val="24"/>
+          <w:lang w:val="en-US"/>
+        </w:rPr>
+      </w:pPr>
+      <w:r>
+        <w:rPr>
+          <w:rFonts w:ascii="Aptos" w:hAnsi="Aptos" w:eastAsia="Aptos" w:cs="Aptos" w:asciiTheme="minorAscii" w:hAnsiTheme="minorAscii" w:eastAsiaTheme="minorAscii" w:cstheme="minorAscii"/>
+          <w:noProof w:val="0"/>
+          <w:sz w:val="24"/>
+          <w:szCs w:val="24"/>
+          <w:lang w:val="en-US"/>
+        </w:rPr>
+        <w:t>Save, log out and back in (or restart the shell).</w:t>
+      </w:r>
+      <w:r>
+        <w:br/>
+      </w:r>
+      <w:r>
+        <w:rPr>
+          <w:rFonts w:ascii="Aptos" w:hAnsi="Aptos" w:eastAsia="Aptos" w:cs="Aptos" w:asciiTheme="minorAscii" w:hAnsiTheme="minorAscii" w:eastAsiaTheme="minorAscii" w:cstheme="minorAscii"/>
+          <w:noProof w:val="0"/>
+          <w:sz w:val="24"/>
+          <w:szCs w:val="24"/>
+          <w:lang w:val="en-US"/>
+        </w:rPr>
+        <w:t xml:space="preserve"> Verify installation:</w:t>
+      </w:r>
+    </w:p>
+    <w:p>
+      <w:pPr>
+        <w:spacing w:before="0" w:beforeAutospacing="off" w:after="0" w:afterAutospacing="off"/>
+        <w:ind w:firstLine="708"/>
+      </w:pPr>
+      <w:r>
+        <w:rPr>
+          <w:rFonts w:ascii="Consolas" w:hAnsi="Consolas" w:eastAsia="Consolas" w:cs="Consolas"/>
+          <w:noProof w:val="0"/>
+          <w:sz w:val="24"/>
+          <w:szCs w:val="24"/>
+          <w:lang w:val="en-US"/>
+        </w:rPr>
+        <w:t>echo $DOTNET_ROOT</w:t>
+      </w:r>
+    </w:p>
+    <w:p>
+      <w:pPr>
+        <w:spacing w:before="0" w:beforeAutospacing="off" w:after="0" w:afterAutospacing="off"/>
+        <w:ind/>
+        <w:rPr>
+          <w:rFonts w:ascii="Consolas" w:hAnsi="Consolas" w:eastAsia="Consolas" w:cs="Consolas"/>
+          <w:noProof w:val="0"/>
+          <w:sz w:val="24"/>
+          <w:szCs w:val="24"/>
+          <w:lang w:val="en-US"/>
+        </w:rPr>
+      </w:pPr>
+    </w:p>
+    <w:p>
+      <w:pPr>
+        <w:pStyle w:val="Normal"/>
+        <w:rPr>
+          <w:b w:val="1"/>
+          <w:bCs w:val="1"/>
+          <w:noProof w:val="0"/>
+          <w:lang w:val="en-US"/>
+        </w:rPr>
+      </w:pPr>
+      <w:r>
+        <w:rPr>
+          <w:b w:val="1"/>
+          <w:bCs w:val="1"/>
+          <w:noProof w:val="0"/>
+          <w:lang w:val="en-US"/>
+        </w:rPr>
+        <w:t>2. Install Dependencies</w:t>
+      </w:r>
+    </w:p>
+    <w:p>
+      <w:pPr>
+        <w:spacing w:before="0" w:beforeAutospacing="off" w:after="0" w:afterAutospacing="off"/>
+        <w:ind w:firstLine="708"/>
+      </w:pPr>
+      <w:r>
+        <w:rPr>
+          <w:rFonts w:ascii="Consolas" w:hAnsi="Consolas" w:eastAsia="Consolas" w:cs="Consolas"/>
+          <w:noProof w:val="0"/>
+          <w:sz w:val="24"/>
+          <w:szCs w:val="24"/>
+          <w:lang w:val="en-US"/>
+        </w:rPr>
+        <w:t>sudo</w:t>
+      </w:r>
+      <w:r>
+        <w:rPr>
+          <w:rFonts w:ascii="Consolas" w:hAnsi="Consolas" w:eastAsia="Consolas" w:cs="Consolas"/>
+          <w:noProof w:val="0"/>
+          <w:sz w:val="24"/>
+          <w:szCs w:val="24"/>
+          <w:lang w:val="en-US"/>
+        </w:rPr>
+        <w:t xml:space="preserve"> apt update &amp;&amp; </w:t>
+      </w:r>
+      <w:r>
+        <w:rPr>
+          <w:rFonts w:ascii="Consolas" w:hAnsi="Consolas" w:eastAsia="Consolas" w:cs="Consolas"/>
+          <w:noProof w:val="0"/>
+          <w:sz w:val="24"/>
+          <w:szCs w:val="24"/>
+          <w:lang w:val="en-US"/>
+        </w:rPr>
+        <w:t>sudo</w:t>
+      </w:r>
+      <w:r>
+        <w:rPr>
+          <w:rFonts w:ascii="Consolas" w:hAnsi="Consolas" w:eastAsia="Consolas" w:cs="Consolas"/>
+          <w:noProof w:val="0"/>
+          <w:sz w:val="24"/>
+          <w:szCs w:val="24"/>
+          <w:lang w:val="en-US"/>
+        </w:rPr>
+        <w:t xml:space="preserve"> apt install </w:t>
+      </w:r>
+      <w:r>
+        <w:rPr>
+          <w:rFonts w:ascii="Consolas" w:hAnsi="Consolas" w:eastAsia="Consolas" w:cs="Consolas"/>
+          <w:noProof w:val="0"/>
+          <w:sz w:val="24"/>
+          <w:szCs w:val="24"/>
+          <w:lang w:val="en-US"/>
+        </w:rPr>
+        <w:t>procps</w:t>
+      </w:r>
+      <w:r>
+        <w:rPr>
+          <w:rFonts w:ascii="Consolas" w:hAnsi="Consolas" w:eastAsia="Consolas" w:cs="Consolas"/>
+          <w:noProof w:val="0"/>
+          <w:sz w:val="24"/>
+          <w:szCs w:val="24"/>
+          <w:lang w:val="en-US"/>
+        </w:rPr>
+        <w:t xml:space="preserve"> screen</w:t>
+      </w:r>
+    </w:p>
+    <w:p>
+      <w:pPr>
+        <w:pStyle w:val="Normal"/>
+        <w:rPr>
+          <w:noProof w:val="0"/>
+          <w:lang w:val="en-US"/>
+        </w:rPr>
+      </w:pPr>
+    </w:p>
+    <w:p>
+      <w:pPr>
+        <w:pStyle w:val="Normal"/>
+        <w:rPr>
+          <w:b w:val="1"/>
+          <w:bCs w:val="1"/>
+          <w:noProof w:val="0"/>
+          <w:lang w:val="en-US"/>
+        </w:rPr>
+      </w:pPr>
+      <w:r>
+        <w:rPr>
+          <w:b w:val="1"/>
+          <w:bCs w:val="1"/>
+          <w:noProof w:val="0"/>
+          <w:lang w:val="en-US"/>
+        </w:rPr>
+        <w:t>3. Create a Non-Root User</w:t>
+      </w:r>
+    </w:p>
+    <w:p>
+      <w:pPr>
+        <w:spacing w:before="240" w:beforeAutospacing="off" w:after="240" w:afterAutospacing="off"/>
+        <w:ind/>
+      </w:pPr>
+      <w:r>
+        <w:rPr>
+          <w:rFonts w:ascii="Aptos" w:hAnsi="Aptos" w:eastAsia="Aptos" w:cs="Aptos"/>
+          <w:noProof w:val="0"/>
+          <w:sz w:val="24"/>
+          <w:szCs w:val="24"/>
+          <w:lang w:val="en-US"/>
+        </w:rPr>
+        <w:t>It’s best practice to run servers under a separate user:</w:t>
+      </w:r>
+    </w:p>
+    <w:p>
+      <w:pPr>
+        <w:spacing w:before="0" w:beforeAutospacing="off" w:after="0" w:afterAutospacing="off"/>
+        <w:ind w:firstLine="708"/>
+        <w:rPr>
+          <w:b w:val="1"/>
+          <w:bCs w:val="1"/>
+          <w:noProof w:val="0"/>
+          <w:lang w:val="en-US"/>
+        </w:rPr>
+      </w:pPr>
+      <w:r>
+        <w:rPr>
+          <w:rFonts w:ascii="Consolas" w:hAnsi="Consolas" w:eastAsia="Consolas" w:cs="Consolas"/>
+          <w:noProof w:val="0"/>
+          <w:sz w:val="24"/>
+          <w:szCs w:val="24"/>
+          <w:lang w:val="en-US"/>
+        </w:rPr>
+        <w:t>sudo</w:t>
+      </w:r>
+      <w:r>
+        <w:rPr>
+          <w:rFonts w:ascii="Consolas" w:hAnsi="Consolas" w:eastAsia="Consolas" w:cs="Consolas"/>
+          <w:noProof w:val="0"/>
+          <w:sz w:val="24"/>
+          <w:szCs w:val="24"/>
+          <w:lang w:val="en-US"/>
+        </w:rPr>
+        <w:t xml:space="preserve"> </w:t>
+      </w:r>
+      <w:r>
+        <w:rPr>
+          <w:rFonts w:ascii="Consolas" w:hAnsi="Consolas" w:eastAsia="Consolas" w:cs="Consolas"/>
+          <w:noProof w:val="0"/>
+          <w:sz w:val="24"/>
+          <w:szCs w:val="24"/>
+          <w:lang w:val="en-US"/>
+        </w:rPr>
+        <w:t>useradd</w:t>
+      </w:r>
+      <w:r>
+        <w:rPr>
+          <w:rFonts w:ascii="Consolas" w:hAnsi="Consolas" w:eastAsia="Consolas" w:cs="Consolas"/>
+          <w:noProof w:val="0"/>
+          <w:sz w:val="24"/>
+          <w:szCs w:val="24"/>
+          <w:lang w:val="en-US"/>
+        </w:rPr>
+        <w:t xml:space="preserve"> </w:t>
+      </w:r>
+      <w:r>
+        <w:rPr>
+          <w:rFonts w:ascii="Consolas" w:hAnsi="Consolas" w:eastAsia="Consolas" w:cs="Consolas"/>
+          <w:noProof w:val="0"/>
+          <w:sz w:val="24"/>
+          <w:szCs w:val="24"/>
+          <w:lang w:val="en-US"/>
+        </w:rPr>
+        <w:t>vintagestory</w:t>
+      </w:r>
+      <w:r>
+        <w:rPr>
+          <w:rFonts w:ascii="Consolas" w:hAnsi="Consolas" w:eastAsia="Consolas" w:cs="Consolas"/>
+          <w:noProof w:val="0"/>
+          <w:sz w:val="24"/>
+          <w:szCs w:val="24"/>
+          <w:lang w:val="en-US"/>
+        </w:rPr>
+        <w:t xml:space="preserve"> -m</w:t>
+      </w:r>
+      <w:r>
+        <w:br/>
+      </w:r>
+      <w:r>
+        <w:tab/>
+      </w:r>
+      <w:r>
+        <w:rPr>
+          <w:rFonts w:ascii="Consolas" w:hAnsi="Consolas" w:eastAsia="Consolas" w:cs="Consolas"/>
+          <w:noProof w:val="0"/>
+          <w:sz w:val="24"/>
+          <w:szCs w:val="24"/>
+          <w:lang w:val="en-US"/>
+        </w:rPr>
+        <w:t xml:space="preserve">sudo </w:t>
+      </w:r>
+      <w:r>
+        <w:rPr>
+          <w:rFonts w:ascii="Consolas" w:hAnsi="Consolas" w:eastAsia="Consolas" w:cs="Consolas"/>
+          <w:noProof w:val="0"/>
+          <w:sz w:val="24"/>
+          <w:szCs w:val="24"/>
+          <w:lang w:val="en-US"/>
+        </w:rPr>
+        <w:t>su</w:t>
+      </w:r>
+      <w:r>
+        <w:rPr>
+          <w:rFonts w:ascii="Consolas" w:hAnsi="Consolas" w:eastAsia="Consolas" w:cs="Consolas"/>
+          <w:noProof w:val="0"/>
+          <w:sz w:val="24"/>
+          <w:szCs w:val="24"/>
+          <w:lang w:val="en-US"/>
+        </w:rPr>
+        <w:t xml:space="preserve"> -l </w:t>
+      </w:r>
+      <w:r>
+        <w:rPr>
+          <w:rFonts w:ascii="Consolas" w:hAnsi="Consolas" w:eastAsia="Consolas" w:cs="Consolas"/>
+          <w:noProof w:val="0"/>
+          <w:sz w:val="24"/>
+          <w:szCs w:val="24"/>
+          <w:lang w:val="en-US"/>
+        </w:rPr>
+        <w:t>vintagestory</w:t>
+      </w:r>
+    </w:p>
+    <w:p>
+      <w:pPr>
+        <w:spacing w:before="0" w:beforeAutospacing="off" w:after="0" w:afterAutospacing="off"/>
+        <w:ind w:firstLine="0"/>
+        <w:rPr>
+          <w:b w:val="1"/>
+          <w:bCs w:val="1"/>
+          <w:noProof w:val="0"/>
+          <w:lang w:val="en-US"/>
+        </w:rPr>
+      </w:pPr>
+    </w:p>
+    <w:p>
+      <w:pPr>
+        <w:spacing w:before="0" w:beforeAutospacing="off" w:after="0" w:afterAutospacing="off"/>
+        <w:ind w:firstLine="0"/>
+        <w:rPr>
+          <w:b w:val="1"/>
+          <w:bCs w:val="1"/>
+          <w:noProof w:val="0"/>
+          <w:lang w:val="en-US"/>
+        </w:rPr>
+      </w:pPr>
+      <w:r>
+        <w:rPr>
+          <w:b w:val="1"/>
+          <w:bCs w:val="1"/>
+          <w:noProof w:val="0"/>
+          <w:lang w:val="en-US"/>
+        </w:rPr>
+        <w:t>4. Download and Extract the Server</w:t>
+      </w:r>
+    </w:p>
+    <w:p>
+      <w:pPr>
+        <w:spacing w:before="0" w:beforeAutospacing="off" w:after="0" w:afterAutospacing="off"/>
+        <w:ind w:firstLine="0"/>
+      </w:pPr>
+      <w:r>
+        <w:rPr>
+          <w:rFonts w:ascii="Consolas" w:hAnsi="Consolas" w:eastAsia="Consolas" w:cs="Consolas"/>
+          <w:noProof w:val="0"/>
+          <w:sz w:val="24"/>
+          <w:szCs w:val="24"/>
+          <w:lang w:val="en-US"/>
+        </w:rPr>
+        <w:t>wget</w:t>
+      </w:r>
+      <w:r>
+        <w:rPr>
+          <w:rFonts w:ascii="Consolas" w:hAnsi="Consolas" w:eastAsia="Consolas" w:cs="Consolas"/>
+          <w:noProof w:val="0"/>
+          <w:sz w:val="24"/>
+          <w:szCs w:val="24"/>
+          <w:lang w:val="en-US"/>
+        </w:rPr>
+        <w:t xml:space="preserve"> </w:t>
+      </w:r>
+      <w:hyperlink r:id="Rc3f193a79133485a">
+        <w:r>
+          <w:rPr>
+            <w:rStyle w:val="Hyperlink"/>
+            <w:rFonts w:ascii="Consolas" w:hAnsi="Consolas" w:eastAsia="Consolas" w:cs="Consolas"/>
+            <w:noProof w:val="0"/>
+            <w:sz w:val="24"/>
+            <w:szCs w:val="24"/>
+            <w:lang w:val="en-US"/>
+          </w:rPr>
+          <w:t>https://cdn.vintagestory.at/gamefiles/stable/vs_server_linux-x64_1.21.5.tar.gz</w:t>
+        </w:r>
+        <w:r>
+          <w:br/>
+        </w:r>
+      </w:hyperlink>
+      <w:r>
+        <w:rPr>
+          <w:rFonts w:ascii="Consolas" w:hAnsi="Consolas" w:eastAsia="Consolas" w:cs="Consolas"/>
+          <w:noProof w:val="0"/>
+          <w:sz w:val="24"/>
+          <w:szCs w:val="24"/>
+          <w:lang w:val="en-US"/>
+        </w:rPr>
+        <w:t>mkdir server &amp;&amp; tar -C server -</w:t>
+      </w:r>
+      <w:r>
+        <w:rPr>
+          <w:rFonts w:ascii="Consolas" w:hAnsi="Consolas" w:eastAsia="Consolas" w:cs="Consolas"/>
+          <w:noProof w:val="0"/>
+          <w:sz w:val="24"/>
+          <w:szCs w:val="24"/>
+          <w:lang w:val="en-US"/>
+        </w:rPr>
+        <w:t>xzf</w:t>
+      </w:r>
+      <w:r>
+        <w:rPr>
+          <w:rFonts w:ascii="Consolas" w:hAnsi="Consolas" w:eastAsia="Consolas" w:cs="Consolas"/>
+          <w:noProof w:val="0"/>
+          <w:sz w:val="24"/>
+          <w:szCs w:val="24"/>
+          <w:lang w:val="en-US"/>
+        </w:rPr>
+        <w:t xml:space="preserve"> vs_server_linux-x64_*.*.*.tar.gz</w:t>
+      </w:r>
+      <w:r>
+        <w:br/>
+      </w:r>
+      <w:r>
+        <w:rPr>
+          <w:rFonts w:ascii="Consolas" w:hAnsi="Consolas" w:eastAsia="Consolas" w:cs="Consolas"/>
+          <w:noProof w:val="0"/>
+          <w:sz w:val="24"/>
+          <w:szCs w:val="24"/>
+          <w:lang w:val="en-US"/>
+        </w:rPr>
+        <w:t>rm vs_server_linux_*.*.*.tar.gz</w:t>
+      </w:r>
+    </w:p>
+    <w:p>
+      <w:pPr>
+        <w:pStyle w:val="Normal"/>
+        <w:rPr>
+          <w:lang w:val="en-US"/>
+        </w:rPr>
+      </w:pPr>
+    </w:p>
+    <w:p>
+      <w:pPr>
+        <w:pStyle w:val="Normal"/>
+        <w:rPr>
+          <w:b w:val="1"/>
+          <w:bCs w:val="1"/>
+          <w:noProof w:val="0"/>
+          <w:lang w:val="en-US"/>
+        </w:rPr>
+      </w:pPr>
+      <w:r>
+        <w:rPr>
+          <w:b w:val="1"/>
+          <w:bCs w:val="1"/>
+          <w:noProof w:val="0"/>
+          <w:lang w:val="en-US"/>
+        </w:rPr>
+        <w:t>5. Configure the Server</w:t>
+      </w:r>
+    </w:p>
+    <w:p>
+      <w:pPr>
+        <w:spacing w:before="240" w:beforeAutospacing="off" w:after="240" w:afterAutospacing="off"/>
+        <w:ind/>
+      </w:pPr>
+      <w:r>
+        <w:rPr>
+          <w:rFonts w:ascii="Aptos" w:hAnsi="Aptos" w:eastAsia="Aptos" w:cs="Aptos"/>
+          <w:noProof w:val="0"/>
+          <w:sz w:val="24"/>
+          <w:szCs w:val="24"/>
+          <w:lang w:val="en-US"/>
+        </w:rPr>
+        <w:t xml:space="preserve">All configs </w:t>
+      </w:r>
+      <w:r>
+        <w:rPr>
+          <w:rFonts w:ascii="Aptos" w:hAnsi="Aptos" w:eastAsia="Aptos" w:cs="Aptos"/>
+          <w:noProof w:val="0"/>
+          <w:sz w:val="24"/>
+          <w:szCs w:val="24"/>
+          <w:lang w:val="en-US"/>
+        </w:rPr>
+        <w:t>are located in</w:t>
+      </w:r>
+      <w:r>
+        <w:rPr>
+          <w:rFonts w:ascii="Aptos" w:hAnsi="Aptos" w:eastAsia="Aptos" w:cs="Aptos"/>
+          <w:noProof w:val="0"/>
+          <w:sz w:val="24"/>
+          <w:szCs w:val="24"/>
+          <w:lang w:val="en-US"/>
+        </w:rPr>
+        <w:t>:</w:t>
+      </w:r>
+      <w:r>
+        <w:br/>
+      </w:r>
+      <w:r>
+        <w:rPr>
+          <w:rFonts w:ascii="Consolas" w:hAnsi="Consolas" w:eastAsia="Consolas" w:cs="Consolas"/>
+          <w:noProof w:val="0"/>
+          <w:sz w:val="24"/>
+          <w:szCs w:val="24"/>
+          <w:lang w:val="en-US"/>
+        </w:rPr>
+        <w:t xml:space="preserve"> </w:t>
+      </w:r>
+      <w:r>
+        <w:tab/>
+      </w:r>
+      <w:r>
+        <w:rPr>
+          <w:rFonts w:ascii="Consolas" w:hAnsi="Consolas" w:eastAsia="Consolas" w:cs="Consolas"/>
+          <w:noProof w:val="0"/>
+          <w:sz w:val="24"/>
+          <w:szCs w:val="24"/>
+          <w:lang w:val="en-US"/>
+        </w:rPr>
+        <w:t>/var/</w:t>
+      </w:r>
+      <w:r>
+        <w:rPr>
+          <w:rFonts w:ascii="Consolas" w:hAnsi="Consolas" w:eastAsia="Consolas" w:cs="Consolas"/>
+          <w:noProof w:val="0"/>
+          <w:sz w:val="24"/>
+          <w:szCs w:val="24"/>
+          <w:lang w:val="en-US"/>
+        </w:rPr>
+        <w:t>vintagestory</w:t>
+      </w:r>
+      <w:r>
+        <w:rPr>
+          <w:rFonts w:ascii="Consolas" w:hAnsi="Consolas" w:eastAsia="Consolas" w:cs="Consolas"/>
+          <w:noProof w:val="0"/>
+          <w:sz w:val="24"/>
+          <w:szCs w:val="24"/>
+          <w:lang w:val="en-US"/>
+        </w:rPr>
+        <w:t>/data/config</w:t>
+      </w:r>
+      <w:r>
+        <w:br/>
+      </w:r>
+      <w:r>
+        <w:rPr>
+          <w:rFonts w:ascii="Aptos" w:hAnsi="Aptos" w:eastAsia="Aptos" w:cs="Aptos"/>
+          <w:noProof w:val="0"/>
+          <w:sz w:val="24"/>
+          <w:szCs w:val="24"/>
+          <w:lang w:val="en-US"/>
+        </w:rPr>
+        <w:t>You can also create a world in-game and copy it into:</w:t>
+      </w:r>
+      <w:r>
+        <w:br/>
+      </w:r>
+      <w:r>
+        <w:tab/>
+      </w:r>
+      <w:r>
+        <w:rPr>
+          <w:rFonts w:ascii="Consolas" w:hAnsi="Consolas" w:eastAsia="Consolas" w:cs="Consolas"/>
+          <w:noProof w:val="0"/>
+          <w:sz w:val="24"/>
+          <w:szCs w:val="24"/>
+          <w:lang w:val="en-US"/>
+        </w:rPr>
+        <w:t>/var</w:t>
+      </w:r>
+      <w:r>
+        <w:rPr>
+          <w:rFonts w:ascii="Consolas" w:hAnsi="Consolas" w:eastAsia="Consolas" w:cs="Consolas"/>
+          <w:noProof w:val="0"/>
+          <w:sz w:val="24"/>
+          <w:szCs w:val="24"/>
+          <w:lang w:val="en-US"/>
+        </w:rPr>
+        <w:t>/</w:t>
+      </w:r>
+      <w:r>
+        <w:rPr>
+          <w:rFonts w:ascii="Consolas" w:hAnsi="Consolas" w:eastAsia="Consolas" w:cs="Consolas"/>
+          <w:noProof w:val="0"/>
+          <w:sz w:val="24"/>
+          <w:szCs w:val="24"/>
+          <w:lang w:val="en-US"/>
+        </w:rPr>
+        <w:t>vintagestor</w:t>
+      </w:r>
+      <w:r>
+        <w:rPr>
+          <w:rFonts w:ascii="Consolas" w:hAnsi="Consolas" w:eastAsia="Consolas" w:cs="Consolas"/>
+          <w:noProof w:val="0"/>
+          <w:sz w:val="24"/>
+          <w:szCs w:val="24"/>
+          <w:lang w:val="en-US"/>
+        </w:rPr>
+        <w:t>y</w:t>
+      </w:r>
+      <w:r>
+        <w:rPr>
+          <w:rFonts w:ascii="Consolas" w:hAnsi="Consolas" w:eastAsia="Consolas" w:cs="Consolas"/>
+          <w:noProof w:val="0"/>
+          <w:sz w:val="24"/>
+          <w:szCs w:val="24"/>
+          <w:lang w:val="en-US"/>
+        </w:rPr>
+        <w:t>/data/save</w:t>
+      </w:r>
     </w:p>
     <w:p>
       <w:pPr>
@@ -10038,13 +12569,609 @@
     </w:p>
     <w:p>
       <w:pPr>
+        <w:pStyle w:val="Heading4"/>
+        <w:rPr>
+          <w:noProof w:val="0"/>
+          <w:lang w:val="en-US"/>
+        </w:rPr>
+      </w:pPr>
+      <w:bookmarkStart w:name="_Toc1348965431" w:id="260248320"/>
+      <w:r>
+        <w:rPr>
+          <w:noProof w:val="0"/>
+          <w:lang w:val="en-US"/>
+        </w:rPr>
+        <w:t>Hamachi</w:t>
+      </w:r>
+      <w:bookmarkEnd w:id="260248320"/>
+    </w:p>
+    <w:p>
+      <w:pPr>
         <w:pStyle w:val="Normal"/>
-        <w:ind w:left="0"/>
-        <w:rPr>
-          <w:noProof w:val="0"/>
-          <w:lang w:val="en-US"/>
-        </w:rPr>
-      </w:pPr>
+      </w:pPr>
+      <w:r>
+        <w:rPr>
+          <w:rFonts w:ascii="Aptos" w:hAnsi="Aptos" w:eastAsia="Aptos" w:cs="Aptos"/>
+          <w:noProof w:val="0"/>
+          <w:sz w:val="24"/>
+          <w:szCs w:val="24"/>
+          <w:lang w:val="en-US"/>
+        </w:rPr>
+        <w:t>Hamachi Setup (for Private Hosting)</w:t>
+      </w:r>
+    </w:p>
+    <w:p>
+      <w:pPr>
+        <w:pStyle w:val="Normal"/>
+      </w:pPr>
+      <w:r>
+        <w:rPr>
+          <w:rFonts w:ascii="Aptos" w:hAnsi="Aptos" w:eastAsia="Aptos" w:cs="Aptos"/>
+          <w:noProof w:val="0"/>
+          <w:sz w:val="24"/>
+          <w:szCs w:val="24"/>
+          <w:lang w:val="en-US"/>
+        </w:rPr>
+        <w:t>Hamachi lets you host without port forwarding.</w:t>
+      </w:r>
+    </w:p>
+    <w:p>
+      <w:pPr>
+        <w:pStyle w:val="Heading5"/>
+        <w:rPr>
+          <w:noProof w:val="0"/>
+          <w:lang w:val="en-US"/>
+        </w:rPr>
+      </w:pPr>
+      <w:bookmarkStart w:name="_Toc800055265" w:id="55409223"/>
+      <w:r>
+        <w:rPr>
+          <w:noProof w:val="0"/>
+          <w:lang w:val="en-US"/>
+        </w:rPr>
+        <w:t>Installation and setup</w:t>
+      </w:r>
+      <w:bookmarkEnd w:id="55409223"/>
+    </w:p>
+    <w:p>
+      <w:pPr>
+        <w:pStyle w:val="Normal"/>
+        <w:spacing w:before="240" w:beforeAutospacing="off" w:after="240" w:afterAutospacing="off"/>
+        <w:rPr>
+          <w:noProof w:val="0"/>
+          <w:lang w:val="en-US"/>
+        </w:rPr>
+      </w:pPr>
+      <w:r>
+        <w:rPr>
+          <w:rFonts w:ascii="Aptos" w:hAnsi="Aptos" w:eastAsia="Aptos" w:cs="Aptos"/>
+          <w:noProof w:val="0"/>
+          <w:sz w:val="24"/>
+          <w:szCs w:val="24"/>
+          <w:lang w:val="en-US"/>
+        </w:rPr>
+        <w:t>cd /</w:t>
+      </w:r>
+      <w:r>
+        <w:rPr>
+          <w:rFonts w:ascii="Aptos" w:hAnsi="Aptos" w:eastAsia="Aptos" w:cs="Aptos"/>
+          <w:noProof w:val="0"/>
+          <w:sz w:val="24"/>
+          <w:szCs w:val="24"/>
+          <w:lang w:val="en-US"/>
+        </w:rPr>
+        <w:t>tmp</w:t>
+      </w:r>
+      <w:r>
+        <w:rPr>
+          <w:rFonts w:ascii="Aptos" w:hAnsi="Aptos" w:eastAsia="Aptos" w:cs="Aptos"/>
+          <w:noProof w:val="0"/>
+          <w:sz w:val="24"/>
+          <w:szCs w:val="24"/>
+          <w:lang w:val="en-US"/>
+        </w:rPr>
+        <w:t xml:space="preserve"> </w:t>
+      </w:r>
+      <w:r>
+        <w:br/>
+      </w:r>
+      <w:r>
+        <w:rPr>
+          <w:rFonts w:ascii="Aptos" w:hAnsi="Aptos" w:eastAsia="Aptos" w:cs="Aptos"/>
+          <w:noProof w:val="0"/>
+          <w:sz w:val="24"/>
+          <w:szCs w:val="24"/>
+          <w:lang w:val="en-US"/>
+        </w:rPr>
+        <w:t xml:space="preserve">wget </w:t>
+      </w:r>
+      <w:hyperlink r:id="R786a60297bc94132">
+        <w:r>
+          <w:rPr>
+            <w:rStyle w:val="Hyperlink"/>
+            <w:rFonts w:ascii="Aptos" w:hAnsi="Aptos" w:eastAsia="Aptos" w:cs="Aptos"/>
+            <w:noProof w:val="0"/>
+            <w:sz w:val="24"/>
+            <w:szCs w:val="24"/>
+            <w:lang w:val="en-US"/>
+          </w:rPr>
+          <w:t>https://secure.logmein.com/labs/logmein-hamachi_2.1.0.203-1_amd64.deb</w:t>
+        </w:r>
+      </w:hyperlink>
+      <w:r>
+        <w:rPr>
+          <w:rFonts w:ascii="Aptos" w:hAnsi="Aptos" w:eastAsia="Aptos" w:cs="Aptos"/>
+          <w:noProof w:val="0"/>
+          <w:sz w:val="24"/>
+          <w:szCs w:val="24"/>
+          <w:lang w:val="en-US"/>
+        </w:rPr>
+        <w:t xml:space="preserve"> </w:t>
+      </w:r>
+      <w:r>
+        <w:rPr>
+          <w:rFonts w:ascii="Aptos" w:hAnsi="Aptos" w:eastAsia="Aptos" w:cs="Aptos"/>
+          <w:noProof w:val="0"/>
+          <w:sz w:val="24"/>
+          <w:szCs w:val="24"/>
+          <w:lang w:val="en-US"/>
+        </w:rPr>
+        <w:t>sudo</w:t>
+      </w:r>
+      <w:r>
+        <w:rPr>
+          <w:rFonts w:ascii="Aptos" w:hAnsi="Aptos" w:eastAsia="Aptos" w:cs="Aptos"/>
+          <w:noProof w:val="0"/>
+          <w:sz w:val="24"/>
+          <w:szCs w:val="24"/>
+          <w:lang w:val="en-US"/>
+        </w:rPr>
+        <w:t xml:space="preserve"> apt install -y ./logmein-hamachi_2.1.0.203-1_amd64.deb </w:t>
+      </w:r>
+      <w:r>
+        <w:br/>
+      </w:r>
+      <w:r>
+        <w:rPr>
+          <w:rFonts w:ascii="Aptos" w:hAnsi="Aptos" w:eastAsia="Aptos" w:cs="Aptos"/>
+          <w:noProof w:val="0"/>
+          <w:sz w:val="24"/>
+          <w:szCs w:val="24"/>
+          <w:lang w:val="en-US"/>
+        </w:rPr>
+        <w:t>sudo</w:t>
+      </w:r>
+      <w:r>
+        <w:rPr>
+          <w:rFonts w:ascii="Aptos" w:hAnsi="Aptos" w:eastAsia="Aptos" w:cs="Aptos"/>
+          <w:noProof w:val="0"/>
+          <w:sz w:val="24"/>
+          <w:szCs w:val="24"/>
+          <w:lang w:val="en-US"/>
+        </w:rPr>
+        <w:t xml:space="preserve"> </w:t>
+      </w:r>
+      <w:r>
+        <w:rPr>
+          <w:rFonts w:ascii="Aptos" w:hAnsi="Aptos" w:eastAsia="Aptos" w:cs="Aptos"/>
+          <w:noProof w:val="0"/>
+          <w:sz w:val="24"/>
+          <w:szCs w:val="24"/>
+          <w:lang w:val="en-US"/>
+        </w:rPr>
+        <w:t>systemctl</w:t>
+      </w:r>
+      <w:r>
+        <w:rPr>
+          <w:rFonts w:ascii="Aptos" w:hAnsi="Aptos" w:eastAsia="Aptos" w:cs="Aptos"/>
+          <w:noProof w:val="0"/>
+          <w:sz w:val="24"/>
+          <w:szCs w:val="24"/>
+          <w:lang w:val="en-US"/>
+        </w:rPr>
+        <w:t xml:space="preserve"> enable --now </w:t>
+      </w:r>
+      <w:r>
+        <w:rPr>
+          <w:rFonts w:ascii="Aptos" w:hAnsi="Aptos" w:eastAsia="Aptos" w:cs="Aptos"/>
+          <w:noProof w:val="0"/>
+          <w:sz w:val="24"/>
+          <w:szCs w:val="24"/>
+          <w:lang w:val="en-US"/>
+        </w:rPr>
+        <w:t>logmein-hamachi</w:t>
+      </w:r>
+      <w:r>
+        <w:rPr>
+          <w:rFonts w:ascii="Aptos" w:hAnsi="Aptos" w:eastAsia="Aptos" w:cs="Aptos"/>
+          <w:noProof w:val="0"/>
+          <w:sz w:val="24"/>
+          <w:szCs w:val="24"/>
+          <w:lang w:val="en-US"/>
+        </w:rPr>
+        <w:t xml:space="preserve"> </w:t>
+      </w:r>
+    </w:p>
+    <w:p>
+      <w:pPr>
+        <w:pStyle w:val="Normal"/>
+        <w:spacing w:before="240" w:beforeAutospacing="off" w:after="240" w:afterAutospacing="off"/>
+        <w:rPr>
+          <w:noProof w:val="0"/>
+          <w:lang w:val="en-US"/>
+        </w:rPr>
+      </w:pPr>
+      <w:r>
+        <w:rPr>
+          <w:rFonts w:ascii="Aptos" w:hAnsi="Aptos" w:eastAsia="Aptos" w:cs="Aptos"/>
+          <w:noProof w:val="0"/>
+          <w:sz w:val="24"/>
+          <w:szCs w:val="24"/>
+          <w:lang w:val="en-US"/>
+        </w:rPr>
+        <w:t>Join your Hamachi network:</w:t>
+      </w:r>
+    </w:p>
+    <w:p>
+      <w:pPr>
+        <w:spacing w:before="240" w:beforeAutospacing="off" w:after="240" w:afterAutospacing="off"/>
+        <w:ind w:firstLine="708"/>
+      </w:pPr>
+      <w:r>
+        <w:rPr>
+          <w:rFonts w:ascii="Aptos" w:hAnsi="Aptos" w:eastAsia="Aptos" w:cs="Aptos"/>
+          <w:noProof w:val="0"/>
+          <w:sz w:val="24"/>
+          <w:szCs w:val="24"/>
+          <w:lang w:val="en-US"/>
+        </w:rPr>
+        <w:t>sudo</w:t>
+      </w:r>
+      <w:r>
+        <w:rPr>
+          <w:rFonts w:ascii="Aptos" w:hAnsi="Aptos" w:eastAsia="Aptos" w:cs="Aptos"/>
+          <w:noProof w:val="0"/>
+          <w:sz w:val="24"/>
+          <w:szCs w:val="24"/>
+          <w:lang w:val="en-US"/>
+        </w:rPr>
+        <w:t xml:space="preserve"> </w:t>
+      </w:r>
+      <w:r>
+        <w:rPr>
+          <w:rFonts w:ascii="Aptos" w:hAnsi="Aptos" w:eastAsia="Aptos" w:cs="Aptos"/>
+          <w:noProof w:val="0"/>
+          <w:sz w:val="24"/>
+          <w:szCs w:val="24"/>
+          <w:lang w:val="en-US"/>
+        </w:rPr>
+        <w:t>hamachi</w:t>
+      </w:r>
+      <w:r>
+        <w:rPr>
+          <w:rFonts w:ascii="Aptos" w:hAnsi="Aptos" w:eastAsia="Aptos" w:cs="Aptos"/>
+          <w:noProof w:val="0"/>
+          <w:sz w:val="24"/>
+          <w:szCs w:val="24"/>
+          <w:lang w:val="en-US"/>
+        </w:rPr>
+        <w:t xml:space="preserve"> login</w:t>
+      </w:r>
+      <w:r>
+        <w:br/>
+      </w:r>
+      <w:r>
+        <w:tab/>
+      </w:r>
+      <w:r>
+        <w:rPr>
+          <w:rFonts w:ascii="Aptos" w:hAnsi="Aptos" w:eastAsia="Aptos" w:cs="Aptos"/>
+          <w:noProof w:val="0"/>
+          <w:sz w:val="24"/>
+          <w:szCs w:val="24"/>
+          <w:lang w:val="en-US"/>
+        </w:rPr>
+        <w:t xml:space="preserve">sudo </w:t>
+      </w:r>
+      <w:r>
+        <w:rPr>
+          <w:rFonts w:ascii="Aptos" w:hAnsi="Aptos" w:eastAsia="Aptos" w:cs="Aptos"/>
+          <w:noProof w:val="0"/>
+          <w:sz w:val="24"/>
+          <w:szCs w:val="24"/>
+          <w:lang w:val="en-US"/>
+        </w:rPr>
+        <w:t>hamachi</w:t>
+      </w:r>
+      <w:r>
+        <w:rPr>
+          <w:rFonts w:ascii="Aptos" w:hAnsi="Aptos" w:eastAsia="Aptos" w:cs="Aptos"/>
+          <w:noProof w:val="0"/>
+          <w:sz w:val="24"/>
+          <w:szCs w:val="24"/>
+          <w:lang w:val="en-US"/>
+        </w:rPr>
+        <w:t xml:space="preserve"> set-nick </w:t>
+      </w:r>
+      <w:r>
+        <w:rPr>
+          <w:rFonts w:ascii="Aptos" w:hAnsi="Aptos" w:eastAsia="Aptos" w:cs="Aptos"/>
+          <w:noProof w:val="0"/>
+          <w:sz w:val="24"/>
+          <w:szCs w:val="24"/>
+          <w:lang w:val="en-US"/>
+        </w:rPr>
+        <w:t>vintagestory</w:t>
+      </w:r>
+      <w:r>
+        <w:rPr>
+          <w:rFonts w:ascii="Aptos" w:hAnsi="Aptos" w:eastAsia="Aptos" w:cs="Aptos"/>
+          <w:noProof w:val="0"/>
+          <w:sz w:val="24"/>
+          <w:szCs w:val="24"/>
+          <w:lang w:val="en-US"/>
+        </w:rPr>
+        <w:t>-server</w:t>
+      </w:r>
+      <w:r>
+        <w:br/>
+      </w:r>
+      <w:r>
+        <w:tab/>
+      </w:r>
+      <w:r>
+        <w:rPr>
+          <w:rFonts w:ascii="Aptos" w:hAnsi="Aptos" w:eastAsia="Aptos" w:cs="Aptos"/>
+          <w:noProof w:val="0"/>
+          <w:sz w:val="24"/>
+          <w:szCs w:val="24"/>
+          <w:lang w:val="en-US"/>
+        </w:rPr>
+        <w:t xml:space="preserve">sudo </w:t>
+      </w:r>
+      <w:r>
+        <w:rPr>
+          <w:rFonts w:ascii="Aptos" w:hAnsi="Aptos" w:eastAsia="Aptos" w:cs="Aptos"/>
+          <w:noProof w:val="0"/>
+          <w:sz w:val="24"/>
+          <w:szCs w:val="24"/>
+          <w:lang w:val="en-US"/>
+        </w:rPr>
+        <w:t>hamachi</w:t>
+      </w:r>
+      <w:r>
+        <w:rPr>
+          <w:rFonts w:ascii="Aptos" w:hAnsi="Aptos" w:eastAsia="Aptos" w:cs="Aptos"/>
+          <w:noProof w:val="0"/>
+          <w:sz w:val="24"/>
+          <w:szCs w:val="24"/>
+          <w:lang w:val="en-US"/>
+        </w:rPr>
+        <w:t xml:space="preserve"> join vintage_story42069 abc123</w:t>
+      </w:r>
+      <w:r>
+        <w:br/>
+      </w:r>
+      <w:r>
+        <w:tab/>
+      </w:r>
+      <w:r>
+        <w:rPr>
+          <w:rFonts w:ascii="Aptos" w:hAnsi="Aptos" w:eastAsia="Aptos" w:cs="Aptos"/>
+          <w:noProof w:val="0"/>
+          <w:sz w:val="24"/>
+          <w:szCs w:val="24"/>
+          <w:lang w:val="en-US"/>
+        </w:rPr>
+        <w:t xml:space="preserve">sudo </w:t>
+      </w:r>
+      <w:r>
+        <w:rPr>
+          <w:rFonts w:ascii="Aptos" w:hAnsi="Aptos" w:eastAsia="Aptos" w:cs="Aptos"/>
+          <w:noProof w:val="0"/>
+          <w:sz w:val="24"/>
+          <w:szCs w:val="24"/>
+          <w:lang w:val="en-US"/>
+        </w:rPr>
+        <w:t>hamachi</w:t>
+      </w:r>
+      <w:r>
+        <w:rPr>
+          <w:rFonts w:ascii="Aptos" w:hAnsi="Aptos" w:eastAsia="Aptos" w:cs="Aptos"/>
+          <w:noProof w:val="0"/>
+          <w:sz w:val="24"/>
+          <w:szCs w:val="24"/>
+          <w:lang w:val="en-US"/>
+        </w:rPr>
+        <w:t xml:space="preserve"> go-online vintage_story42069</w:t>
+      </w:r>
+    </w:p>
+    <w:p>
+      <w:pPr>
+        <w:pStyle w:val="Normal"/>
+      </w:pPr>
+      <w:r>
+        <w:rPr>
+          <w:rFonts w:ascii="Aptos" w:hAnsi="Aptos" w:eastAsia="Aptos" w:cs="Aptos"/>
+          <w:noProof w:val="0"/>
+          <w:sz w:val="24"/>
+          <w:szCs w:val="24"/>
+          <w:lang w:val="en-US"/>
+        </w:rPr>
+        <w:t>Check your Hamachi interface:</w:t>
+      </w:r>
+    </w:p>
+    <w:p>
+      <w:pPr>
+        <w:pStyle w:val="Normal"/>
+        <w:ind w:firstLine="708"/>
+        <w:rPr>
+          <w:rFonts w:ascii="Aptos" w:hAnsi="Aptos" w:eastAsia="Aptos" w:cs="Aptos"/>
+          <w:noProof w:val="0"/>
+          <w:sz w:val="24"/>
+          <w:szCs w:val="24"/>
+          <w:lang w:val="en-US"/>
+        </w:rPr>
+      </w:pPr>
+      <w:r>
+        <w:rPr>
+          <w:rFonts w:ascii="Aptos" w:hAnsi="Aptos" w:eastAsia="Aptos" w:cs="Aptos"/>
+          <w:noProof w:val="0"/>
+          <w:sz w:val="24"/>
+          <w:szCs w:val="24"/>
+          <w:lang w:val="en-US"/>
+        </w:rPr>
+        <w:t>ip</w:t>
+      </w:r>
+      <w:r>
+        <w:rPr>
+          <w:rFonts w:ascii="Aptos" w:hAnsi="Aptos" w:eastAsia="Aptos" w:cs="Aptos"/>
+          <w:noProof w:val="0"/>
+          <w:sz w:val="24"/>
+          <w:szCs w:val="24"/>
+          <w:lang w:val="en-US"/>
+        </w:rPr>
+        <w:t xml:space="preserve"> </w:t>
+      </w:r>
+      <w:r>
+        <w:rPr>
+          <w:rFonts w:ascii="Aptos" w:hAnsi="Aptos" w:eastAsia="Aptos" w:cs="Aptos"/>
+          <w:noProof w:val="0"/>
+          <w:sz w:val="24"/>
+          <w:szCs w:val="24"/>
+          <w:lang w:val="en-US"/>
+        </w:rPr>
+        <w:t>addr</w:t>
+      </w:r>
+      <w:r>
+        <w:rPr>
+          <w:rFonts w:ascii="Aptos" w:hAnsi="Aptos" w:eastAsia="Aptos" w:cs="Aptos"/>
+          <w:noProof w:val="0"/>
+          <w:sz w:val="24"/>
+          <w:szCs w:val="24"/>
+          <w:lang w:val="en-US"/>
+        </w:rPr>
+        <w:t xml:space="preserve"> | grep -A2 ham</w:t>
+      </w:r>
+    </w:p>
+    <w:p>
+      <w:pPr>
+        <w:pStyle w:val="Normal"/>
+        <w:rPr>
+          <w:rFonts w:ascii="Aptos" w:hAnsi="Aptos" w:eastAsia="Aptos" w:cs="Aptos"/>
+          <w:noProof w:val="0"/>
+          <w:sz w:val="24"/>
+          <w:szCs w:val="24"/>
+          <w:lang w:val="en-US"/>
+        </w:rPr>
+      </w:pPr>
+      <w:r>
+        <w:rPr>
+          <w:rFonts w:ascii="Aptos" w:hAnsi="Aptos" w:eastAsia="Aptos" w:cs="Aptos"/>
+          <w:noProof w:val="0"/>
+          <w:sz w:val="24"/>
+          <w:szCs w:val="24"/>
+          <w:lang w:val="en-US"/>
+        </w:rPr>
+        <w:t xml:space="preserve">Limit UFW to allow port </w:t>
+      </w:r>
+      <w:r>
+        <w:rPr>
+          <w:rFonts w:ascii="Aptos" w:hAnsi="Aptos" w:eastAsia="Aptos" w:cs="Aptos"/>
+          <w:b w:val="1"/>
+          <w:bCs w:val="1"/>
+          <w:noProof w:val="0"/>
+          <w:sz w:val="24"/>
+          <w:szCs w:val="24"/>
+          <w:lang w:val="en-US"/>
+        </w:rPr>
+        <w:t>42420</w:t>
+      </w:r>
+      <w:r>
+        <w:rPr>
+          <w:rFonts w:ascii="Aptos" w:hAnsi="Aptos" w:eastAsia="Aptos" w:cs="Aptos"/>
+          <w:noProof w:val="0"/>
+          <w:sz w:val="24"/>
+          <w:szCs w:val="24"/>
+          <w:lang w:val="en-US"/>
+        </w:rPr>
+        <w:t xml:space="preserve"> </w:t>
+      </w:r>
+      <w:r>
+        <w:rPr>
+          <w:rFonts w:ascii="Aptos" w:hAnsi="Aptos" w:eastAsia="Aptos" w:cs="Aptos"/>
+          <w:b w:val="1"/>
+          <w:bCs w:val="1"/>
+          <w:noProof w:val="0"/>
+          <w:sz w:val="24"/>
+          <w:szCs w:val="24"/>
+          <w:lang w:val="en-US"/>
+        </w:rPr>
+        <w:t>only</w:t>
+      </w:r>
+      <w:r>
+        <w:rPr>
+          <w:rFonts w:ascii="Aptos" w:hAnsi="Aptos" w:eastAsia="Aptos" w:cs="Aptos"/>
+          <w:noProof w:val="0"/>
+          <w:sz w:val="24"/>
+          <w:szCs w:val="24"/>
+          <w:lang w:val="en-US"/>
+        </w:rPr>
+        <w:t xml:space="preserve"> through Hamachi:</w:t>
+      </w:r>
+    </w:p>
+    <w:p>
+      <w:pPr>
+        <w:pStyle w:val="Normal"/>
+        <w:ind w:firstLine="708"/>
+        <w:rPr>
+          <w:rFonts w:ascii="Aptos" w:hAnsi="Aptos" w:eastAsia="Aptos" w:cs="Aptos"/>
+          <w:noProof w:val="0"/>
+          <w:sz w:val="24"/>
+          <w:szCs w:val="24"/>
+          <w:lang w:val="en-US"/>
+        </w:rPr>
+      </w:pPr>
+      <w:r>
+        <w:rPr>
+          <w:rFonts w:ascii="Aptos" w:hAnsi="Aptos" w:eastAsia="Aptos" w:cs="Aptos"/>
+          <w:noProof w:val="0"/>
+          <w:sz w:val="24"/>
+          <w:szCs w:val="24"/>
+          <w:lang w:val="en-US"/>
+        </w:rPr>
+        <w:t>sudo</w:t>
+      </w:r>
+      <w:r>
+        <w:rPr>
+          <w:rFonts w:ascii="Aptos" w:hAnsi="Aptos" w:eastAsia="Aptos" w:cs="Aptos"/>
+          <w:noProof w:val="0"/>
+          <w:sz w:val="24"/>
+          <w:szCs w:val="24"/>
+          <w:lang w:val="en-US"/>
+        </w:rPr>
+        <w:t xml:space="preserve"> </w:t>
+      </w:r>
+      <w:r>
+        <w:rPr>
+          <w:rFonts w:ascii="Aptos" w:hAnsi="Aptos" w:eastAsia="Aptos" w:cs="Aptos"/>
+          <w:noProof w:val="0"/>
+          <w:sz w:val="24"/>
+          <w:szCs w:val="24"/>
+          <w:lang w:val="en-US"/>
+        </w:rPr>
+        <w:t>ufw</w:t>
+      </w:r>
+      <w:r>
+        <w:rPr>
+          <w:rFonts w:ascii="Aptos" w:hAnsi="Aptos" w:eastAsia="Aptos" w:cs="Aptos"/>
+          <w:noProof w:val="0"/>
+          <w:sz w:val="24"/>
+          <w:szCs w:val="24"/>
+          <w:lang w:val="en-US"/>
+        </w:rPr>
+        <w:t xml:space="preserve"> allow in on ham0 to any port 42420</w:t>
+      </w:r>
     </w:p>
     <w:sectPr>
       <w:pgSz w:w="11906" w:h="16838" w:orient="portrait"/>
@@ -10058,6 +13185,230 @@
 
 <file path=word/numbering.xml><?xml version="1.0" encoding="utf-8"?>
 <w:numbering xmlns:w="http://schemas.openxmlformats.org/wordprocessingml/2006/main">
+  <w:abstractNum xmlns:w="http://schemas.openxmlformats.org/wordprocessingml/2006/main" w:abstractNumId="17">
+    <w:nsid w:val="5a9d0292"/>
+    <w:multiLevelType xmlns:w="http://schemas.openxmlformats.org/wordprocessingml/2006/main" w:val="hybridMultilevel"/>
+    <w:lvl xmlns:w="http://schemas.openxmlformats.org/wordprocessingml/2006/main" w:ilvl="0">
+      <w:start w:val="1"/>
+      <w:numFmt w:val="bullet"/>
+      <w:lvlText w:val=""/>
+      <w:lvlJc w:val="left"/>
+      <w:pPr>
+        <w:ind w:left="720" w:hanging="360"/>
+      </w:pPr>
+      <w:rPr>
+        <w:rFonts w:hint="default" w:ascii="Symbol" w:hAnsi="Symbol"/>
+      </w:rPr>
+    </w:lvl>
+    <w:lvl xmlns:w="http://schemas.openxmlformats.org/wordprocessingml/2006/main" w:ilvl="1">
+      <w:start w:val="1"/>
+      <w:numFmt w:val="bullet"/>
+      <w:lvlText w:val="o"/>
+      <w:lvlJc w:val="left"/>
+      <w:pPr>
+        <w:ind w:left="1440" w:hanging="360"/>
+      </w:pPr>
+      <w:rPr>
+        <w:rFonts w:hint="default" w:ascii="Courier New" w:hAnsi="Courier New"/>
+      </w:rPr>
+    </w:lvl>
+    <w:lvl xmlns:w="http://schemas.openxmlformats.org/wordprocessingml/2006/main" w:ilvl="2">
+      <w:start w:val="1"/>
+      <w:numFmt w:val="bullet"/>
+      <w:lvlText w:val=""/>
+      <w:lvlJc w:val="left"/>
+      <w:pPr>
+        <w:ind w:left="2160" w:hanging="360"/>
+      </w:pPr>
+      <w:rPr>
+        <w:rFonts w:hint="default" w:ascii="Wingdings" w:hAnsi="Wingdings"/>
+      </w:rPr>
+    </w:lvl>
+    <w:lvl xmlns:w="http://schemas.openxmlformats.org/wordprocessingml/2006/main" w:ilvl="3">
+      <w:start w:val="1"/>
+      <w:numFmt w:val="bullet"/>
+      <w:lvlText w:val=""/>
+      <w:lvlJc w:val="left"/>
+      <w:pPr>
+        <w:ind w:left="2880" w:hanging="360"/>
+      </w:pPr>
+      <w:rPr>
+        <w:rFonts w:hint="default" w:ascii="Symbol" w:hAnsi="Symbol"/>
+      </w:rPr>
+    </w:lvl>
+    <w:lvl xmlns:w="http://schemas.openxmlformats.org/wordprocessingml/2006/main" w:ilvl="4">
+      <w:start w:val="1"/>
+      <w:numFmt w:val="bullet"/>
+      <w:lvlText w:val="o"/>
+      <w:lvlJc w:val="left"/>
+      <w:pPr>
+        <w:ind w:left="3600" w:hanging="360"/>
+      </w:pPr>
+      <w:rPr>
+        <w:rFonts w:hint="default" w:ascii="Courier New" w:hAnsi="Courier New"/>
+      </w:rPr>
+    </w:lvl>
+    <w:lvl xmlns:w="http://schemas.openxmlformats.org/wordprocessingml/2006/main" w:ilvl="5">
+      <w:start w:val="1"/>
+      <w:numFmt w:val="bullet"/>
+      <w:lvlText w:val=""/>
+      <w:lvlJc w:val="left"/>
+      <w:pPr>
+        <w:ind w:left="4320" w:hanging="360"/>
+      </w:pPr>
+      <w:rPr>
+        <w:rFonts w:hint="default" w:ascii="Wingdings" w:hAnsi="Wingdings"/>
+      </w:rPr>
+    </w:lvl>
+    <w:lvl xmlns:w="http://schemas.openxmlformats.org/wordprocessingml/2006/main" w:ilvl="6">
+      <w:start w:val="1"/>
+      <w:numFmt w:val="bullet"/>
+      <w:lvlText w:val=""/>
+      <w:lvlJc w:val="left"/>
+      <w:pPr>
+        <w:ind w:left="5040" w:hanging="360"/>
+      </w:pPr>
+      <w:rPr>
+        <w:rFonts w:hint="default" w:ascii="Symbol" w:hAnsi="Symbol"/>
+      </w:rPr>
+    </w:lvl>
+    <w:lvl xmlns:w="http://schemas.openxmlformats.org/wordprocessingml/2006/main" w:ilvl="7">
+      <w:start w:val="1"/>
+      <w:numFmt w:val="bullet"/>
+      <w:lvlText w:val="o"/>
+      <w:lvlJc w:val="left"/>
+      <w:pPr>
+        <w:ind w:left="5760" w:hanging="360"/>
+      </w:pPr>
+      <w:rPr>
+        <w:rFonts w:hint="default" w:ascii="Courier New" w:hAnsi="Courier New"/>
+      </w:rPr>
+    </w:lvl>
+    <w:lvl xmlns:w="http://schemas.openxmlformats.org/wordprocessingml/2006/main" w:ilvl="8">
+      <w:start w:val="1"/>
+      <w:numFmt w:val="bullet"/>
+      <w:lvlText w:val=""/>
+      <w:lvlJc w:val="left"/>
+      <w:pPr>
+        <w:ind w:left="6480" w:hanging="360"/>
+      </w:pPr>
+      <w:rPr>
+        <w:rFonts w:hint="default" w:ascii="Wingdings" w:hAnsi="Wingdings"/>
+      </w:rPr>
+    </w:lvl>
+  </w:abstractNum>
+  <w:abstractNum xmlns:w="http://schemas.openxmlformats.org/wordprocessingml/2006/main" w:abstractNumId="16">
+    <w:nsid w:val="c7b3f19"/>
+    <w:multiLevelType xmlns:w="http://schemas.openxmlformats.org/wordprocessingml/2006/main" w:val="hybridMultilevel"/>
+    <w:lvl xmlns:w="http://schemas.openxmlformats.org/wordprocessingml/2006/main" w:ilvl="0">
+      <w:start w:val="1"/>
+      <w:numFmt w:val="bullet"/>
+      <w:lvlText w:val=""/>
+      <w:lvlJc w:val="left"/>
+      <w:pPr>
+        <w:ind w:left="720" w:hanging="360"/>
+      </w:pPr>
+      <w:rPr>
+        <w:rFonts w:hint="default" w:ascii="Symbol" w:hAnsi="Symbol"/>
+      </w:rPr>
+    </w:lvl>
+    <w:lvl xmlns:w="http://schemas.openxmlformats.org/wordprocessingml/2006/main" w:ilvl="1">
+      <w:start w:val="1"/>
+      <w:numFmt w:val="bullet"/>
+      <w:lvlText w:val="o"/>
+      <w:lvlJc w:val="left"/>
+      <w:pPr>
+        <w:ind w:left="1440" w:hanging="360"/>
+      </w:pPr>
+      <w:rPr>
+        <w:rFonts w:hint="default" w:ascii="Courier New" w:hAnsi="Courier New"/>
+      </w:rPr>
+    </w:lvl>
+    <w:lvl xmlns:w="http://schemas.openxmlformats.org/wordprocessingml/2006/main" w:ilvl="2">
+      <w:start w:val="1"/>
+      <w:numFmt w:val="bullet"/>
+      <w:lvlText w:val=""/>
+      <w:lvlJc w:val="left"/>
+      <w:pPr>
+        <w:ind w:left="2160" w:hanging="360"/>
+      </w:pPr>
+      <w:rPr>
+        <w:rFonts w:hint="default" w:ascii="Wingdings" w:hAnsi="Wingdings"/>
+      </w:rPr>
+    </w:lvl>
+    <w:lvl xmlns:w="http://schemas.openxmlformats.org/wordprocessingml/2006/main" w:ilvl="3">
+      <w:start w:val="1"/>
+      <w:numFmt w:val="bullet"/>
+      <w:lvlText w:val=""/>
+      <w:lvlJc w:val="left"/>
+      <w:pPr>
+        <w:ind w:left="2880" w:hanging="360"/>
+      </w:pPr>
+      <w:rPr>
+        <w:rFonts w:hint="default" w:ascii="Symbol" w:hAnsi="Symbol"/>
+      </w:rPr>
+    </w:lvl>
+    <w:lvl xmlns:w="http://schemas.openxmlformats.org/wordprocessingml/2006/main" w:ilvl="4">
+      <w:start w:val="1"/>
+      <w:numFmt w:val="bullet"/>
+      <w:lvlText w:val="o"/>
+      <w:lvlJc w:val="left"/>
+      <w:pPr>
+        <w:ind w:left="3600" w:hanging="360"/>
+      </w:pPr>
+      <w:rPr>
+        <w:rFonts w:hint="default" w:ascii="Courier New" w:hAnsi="Courier New"/>
+      </w:rPr>
+    </w:lvl>
+    <w:lvl xmlns:w="http://schemas.openxmlformats.org/wordprocessingml/2006/main" w:ilvl="5">
+      <w:start w:val="1"/>
+      <w:numFmt w:val="bullet"/>
+      <w:lvlText w:val=""/>
+      <w:lvlJc w:val="left"/>
+      <w:pPr>
+        <w:ind w:left="4320" w:hanging="360"/>
+      </w:pPr>
+      <w:rPr>
+        <w:rFonts w:hint="default" w:ascii="Wingdings" w:hAnsi="Wingdings"/>
+      </w:rPr>
+    </w:lvl>
+    <w:lvl xmlns:w="http://schemas.openxmlformats.org/wordprocessingml/2006/main" w:ilvl="6">
+      <w:start w:val="1"/>
+      <w:numFmt w:val="bullet"/>
+      <w:lvlText w:val=""/>
+      <w:lvlJc w:val="left"/>
+      <w:pPr>
+        <w:ind w:left="5040" w:hanging="360"/>
+      </w:pPr>
+      <w:rPr>
+        <w:rFonts w:hint="default" w:ascii="Symbol" w:hAnsi="Symbol"/>
+      </w:rPr>
+    </w:lvl>
+    <w:lvl xmlns:w="http://schemas.openxmlformats.org/wordprocessingml/2006/main" w:ilvl="7">
+      <w:start w:val="1"/>
+      <w:numFmt w:val="bullet"/>
+      <w:lvlText w:val="o"/>
+      <w:lvlJc w:val="left"/>
+      <w:pPr>
+        <w:ind w:left="5760" w:hanging="360"/>
+      </w:pPr>
+      <w:rPr>
+        <w:rFonts w:hint="default" w:ascii="Courier New" w:hAnsi="Courier New"/>
+      </w:rPr>
+    </w:lvl>
+    <w:lvl xmlns:w="http://schemas.openxmlformats.org/wordprocessingml/2006/main" w:ilvl="8">
+      <w:start w:val="1"/>
+      <w:numFmt w:val="bullet"/>
+      <w:lvlText w:val=""/>
+      <w:lvlJc w:val="left"/>
+      <w:pPr>
+        <w:ind w:left="6480" w:hanging="360"/>
+      </w:pPr>
+      <w:rPr>
+        <w:rFonts w:hint="default" w:ascii="Wingdings" w:hAnsi="Wingdings"/>
+      </w:rPr>
+    </w:lvl>
+  </w:abstractNum>
   <w:abstractNum xmlns:w="http://schemas.openxmlformats.org/wordprocessingml/2006/main" w:abstractNumId="15">
     <w:nsid w:val="20fcc52e"/>
     <w:multiLevelType xmlns:w="http://schemas.openxmlformats.org/wordprocessingml/2006/main" w:val="hybridMultilevel"/>
@@ -11468,6 +14819,12 @@
       </w:pPr>
     </w:lvl>
   </w:abstractNum>
+  <w:num w:numId="17">
+    <w:abstractNumId w:val="17"/>
+  </w:num>
+  <w:num w:numId="16">
+    <w:abstractNumId w:val="16"/>
+  </w:num>
   <w:num w:numId="15">
     <w:abstractNumId w:val="15"/>
   </w:num>
@@ -12104,6 +15461,49 @@
       </w:tblCellMar>
     </w:tblPr>
   </w:style>
+  <w:style w:type="paragraph" w:styleId="Heading5">
+    <w:uiPriority w:val="9"/>
+    <w:name w:val="heading 5"/>
+    <w:basedOn w:val="Normal"/>
+    <w:next w:val="Normal"/>
+    <w:unhideWhenUsed/>
+    <w:qFormat/>
+    <w:rsid w:val="7095B9D7"/>
+    <w:rPr>
+      <w:rFonts w:eastAsia="" w:cs="" w:eastAsiaTheme="majorEastAsia" w:cstheme="majorBidi"/>
+      <w:color w:val="0F4761" w:themeColor="accent1" w:themeTint="FF" w:themeShade="BF"/>
+    </w:rPr>
+    <w:pPr>
+      <w:keepNext w:val="1"/>
+      <w:keepLines w:val="1"/>
+      <w:spacing w:before="80" w:after="40"/>
+      <w:outlineLvl w:val="4"/>
+    </w:pPr>
+  </w:style>
+  <w:style w:type="paragraph" w:styleId="TOC4">
+    <w:uiPriority w:val="39"/>
+    <w:name w:val="toc 4"/>
+    <w:basedOn w:val="Normal"/>
+    <w:next w:val="Normal"/>
+    <w:unhideWhenUsed/>
+    <w:rsid w:val="7095B9D7"/>
+    <w:pPr>
+      <w:spacing w:after="100"/>
+      <w:ind w:left="660"/>
+    </w:pPr>
+  </w:style>
+  <w:style w:type="paragraph" w:styleId="TOC5">
+    <w:uiPriority w:val="39"/>
+    <w:name w:val="toc 5"/>
+    <w:basedOn w:val="Normal"/>
+    <w:next w:val="Normal"/>
+    <w:unhideWhenUsed/>
+    <w:rsid w:val="7095B9D7"/>
+    <w:pPr>
+      <w:spacing w:after="100"/>
+      <w:ind w:left="880"/>
+    </w:pPr>
+  </w:style>
 </w:styles>
 </file>
 
